--- a/LTM_heritability/Genetics_checkpoints.docx
+++ b/LTM_heritability/Genetics_checkpoints.docx
@@ -1,6 +1,6 @@
 
 <file path=word/document.xml><?xml version="1.0" encoding="utf-8"?>
-<w:document xmlns:wpc="http://schemas.microsoft.com/office/word/2010/wordprocessingCanvas" xmlns:cx="http://schemas.microsoft.com/office/drawing/2014/chartex" xmlns:cx1="http://schemas.microsoft.com/office/drawing/2015/9/8/chartex" xmlns:mc="http://schemas.openxmlformats.org/markup-compatibility/2006" xmlns:o="urn:schemas-microsoft-com:office:office" xmlns:r="http://schemas.openxmlformats.org/officeDocument/2006/relationships" xmlns:m="http://schemas.openxmlformats.org/officeDocument/2006/math" xmlns:v="urn:schemas-microsoft-com:vml" xmlns:wp14="http://schemas.microsoft.com/office/word/2010/wordprocessingDrawing" xmlns:wp="http://schemas.openxmlformats.org/drawingml/2006/wordprocessingDrawing" xmlns:w10="urn:schemas-microsoft-com:office:word" xmlns:w="http://schemas.openxmlformats.org/wordprocessingml/2006/main" xmlns:w14="http://schemas.microsoft.com/office/word/2010/wordml" xmlns:w15="http://schemas.microsoft.com/office/word/2012/wordml" xmlns:w16se="http://schemas.microsoft.com/office/word/2015/wordml/symex" xmlns:wpg="http://schemas.microsoft.com/office/word/2010/wordprocessingGroup" xmlns:wpi="http://schemas.microsoft.com/office/word/2010/wordprocessingInk" xmlns:wne="http://schemas.microsoft.com/office/word/2006/wordml" xmlns:wps="http://schemas.microsoft.com/office/word/2010/wordprocessingShape" mc:Ignorable="w14 w15 w16se wp14">
+<w:document xmlns:wpc="http://schemas.microsoft.com/office/word/2010/wordprocessingCanvas" xmlns:mc="http://schemas.openxmlformats.org/markup-compatibility/2006" xmlns:o="urn:schemas-microsoft-com:office:office" xmlns:r="http://schemas.openxmlformats.org/officeDocument/2006/relationships" xmlns:m="http://schemas.openxmlformats.org/officeDocument/2006/math" xmlns:v="urn:schemas-microsoft-com:vml" xmlns:wp14="http://schemas.microsoft.com/office/word/2010/wordprocessingDrawing" xmlns:wp="http://schemas.openxmlformats.org/drawingml/2006/wordprocessingDrawing" xmlns:w10="urn:schemas-microsoft-com:office:word" xmlns:w="http://schemas.openxmlformats.org/wordprocessingml/2006/main" xmlns:w14="http://schemas.microsoft.com/office/word/2010/wordml" xmlns:wpg="http://schemas.microsoft.com/office/word/2010/wordprocessingGroup" xmlns:wpi="http://schemas.microsoft.com/office/word/2010/wordprocessingInk" xmlns:wne="http://schemas.microsoft.com/office/word/2006/wordml" xmlns:wps="http://schemas.microsoft.com/office/word/2010/wordprocessingShape" mc:Ignorable="w14 wp14">
   <w:body>
     <w:p>
       <w:pPr>
@@ -49,7 +49,7 @@
         </w:rPr>
         <w:t>All authors have read the </w:t>
       </w:r>
-      <w:hyperlink r:id="rId5" w:anchor="data-reagent" w:history="1">
+      <w:hyperlink r:id="rId8" w:anchor="data-reagent" w:history="1">
         <w:r>
           <w:rPr>
             <w:rFonts w:ascii="Arial" w:eastAsia="Times New Roman" w:hAnsi="Arial" w:cs="Arial"/>
@@ -114,7 +114,7 @@
         </w:rPr>
         <w:t xml:space="preserve"> via the </w:t>
       </w:r>
-      <w:hyperlink r:id="rId6" w:history="1">
+      <w:hyperlink r:id="rId9" w:history="1">
         <w:r>
           <w:rPr>
             <w:rFonts w:ascii="Arial" w:eastAsia="Times New Roman" w:hAnsi="Arial" w:cs="Arial"/>
@@ -161,7 +161,7 @@
         </w:rPr>
         <w:t>You have included a statement on </w:t>
       </w:r>
-      <w:hyperlink r:id="rId7" w:anchor="data-reagent" w:history="1">
+      <w:hyperlink r:id="rId10" w:anchor="data-reagent" w:history="1">
         <w:r>
           <w:rPr>
             <w:rFonts w:ascii="Arial" w:eastAsia="Times New Roman" w:hAnsi="Arial" w:cs="Arial"/>
@@ -203,7 +203,7 @@
       </w:r>
       <w:r>
         <w:rPr>
-          <w:rStyle w:val="Emphasis"/>
+          <w:rStyle w:val="a4"/>
           <w:rFonts w:ascii="Arial" w:hAnsi="Arial" w:cs="Arial"/>
           <w:color w:val="FF0000"/>
           <w:bdr w:val="none" w:sz="0" w:space="0" w:color="auto" w:frame="1"/>
@@ -362,20 +362,9 @@
           <w:sz w:val="21"/>
           <w:szCs w:val="21"/>
         </w:rPr>
-        <w:t>You have the na</w:t>
-      </w:r>
-      <w:bookmarkStart w:id="0" w:name="_GoBack"/>
-      <w:bookmarkEnd w:id="0"/>
-      <w:r>
-        <w:rPr>
-          <w:rFonts w:ascii="Arial" w:eastAsia="Times New Roman" w:hAnsi="Arial" w:cs="Arial"/>
-          <w:color w:val="FF0000"/>
-          <w:sz w:val="21"/>
-          <w:szCs w:val="21"/>
-        </w:rPr>
-        <w:t>mes of any suggested or excluded editors (</w:t>
-      </w:r>
-      <w:hyperlink r:id="rId8" w:history="1">
+        <w:t>You have the names of any suggested or excluded editors (</w:t>
+      </w:r>
+      <w:hyperlink r:id="rId11" w:history="1">
         <w:r>
           <w:rPr>
             <w:rFonts w:ascii="Arial" w:eastAsia="Times New Roman" w:hAnsi="Arial" w:cs="Arial"/>
@@ -469,7 +458,7 @@
         </w:rPr>
         <w:t>You have the full names, email addresses and institutions of all authors. You can also enter any author </w:t>
       </w:r>
-      <w:hyperlink r:id="rId9" w:history="1">
+      <w:hyperlink r:id="rId12" w:history="1">
         <w:r>
           <w:rPr>
             <w:rFonts w:ascii="Arial" w:eastAsia="Times New Roman" w:hAnsi="Arial" w:cs="Arial"/>
@@ -478,20 +467,8 @@
             <w:szCs w:val="21"/>
             <w:u w:val="single"/>
           </w:rPr>
-          <w:t xml:space="preserve">ORCID </w:t>
+          <w:t>ORCID iDs</w:t>
         </w:r>
-        <w:proofErr w:type="spellStart"/>
-        <w:r>
-          <w:rPr>
-            <w:rFonts w:ascii="Arial" w:eastAsia="Times New Roman" w:hAnsi="Arial" w:cs="Arial"/>
-            <w:color w:val="FF0000"/>
-            <w:sz w:val="21"/>
-            <w:szCs w:val="21"/>
-            <w:u w:val="single"/>
-          </w:rPr>
-          <w:t>iDs</w:t>
-        </w:r>
-        <w:proofErr w:type="spellEnd"/>
       </w:hyperlink>
       <w:r>
         <w:rPr>
@@ -588,7 +565,7 @@
             <wp:extent cx="304800" cy="304800"/>
             <wp:effectExtent l="0" t="0" r="0" b="0"/>
             <wp:docPr id="1" name="Picture 1" descr="return to top">
-              <a:hlinkClick xmlns:a="http://schemas.openxmlformats.org/drawingml/2006/main" r:id="rId10"/>
+              <a:hlinkClick xmlns:a="http://schemas.openxmlformats.org/drawingml/2006/main" r:id="rId13"/>
             </wp:docPr>
             <wp:cNvGraphicFramePr>
               <a:graphicFrameLocks xmlns:a="http://schemas.openxmlformats.org/drawingml/2006/main" noChangeAspect="1"/>
@@ -598,14 +575,14 @@
                 <pic:pic xmlns:pic="http://schemas.openxmlformats.org/drawingml/2006/picture">
                   <pic:nvPicPr>
                     <pic:cNvPr id="0" name="Picture 1" descr="return to top">
-                      <a:hlinkClick r:id="rId10"/>
+                      <a:hlinkClick r:id="rId13"/>
                     </pic:cNvPr>
                     <pic:cNvPicPr>
                       <a:picLocks noChangeAspect="1" noChangeArrowheads="1"/>
                     </pic:cNvPicPr>
                   </pic:nvPicPr>
                   <pic:blipFill>
-                    <a:blip r:embed="rId11">
+                    <a:blip r:embed="rId14">
                       <a:extLst>
                         <a:ext uri="{28A0092B-C50C-407E-A947-70E740481C1C}">
                           <a14:useLocalDpi xmlns:a14="http://schemas.microsoft.com/office/drawing/2010/main" val="0"/>
@@ -658,7 +635,7 @@
         </w:rPr>
         <w:t>2018 page charges are $80 per page for corresponding authors who are members of the </w:t>
       </w:r>
-      <w:hyperlink r:id="rId12" w:tgtFrame="_blank" w:history="1">
+      <w:hyperlink r:id="rId15" w:tgtFrame="_blank" w:history="1">
         <w:r>
           <w:rPr>
             <w:rFonts w:ascii="Arial" w:eastAsia="Times New Roman" w:hAnsi="Arial" w:cs="Arial"/>
@@ -723,7 +700,7 @@
         </w:rPr>
         <w:t>GENETICS offers an optional author choice open access option. Authors who are members of the Genetics Society of America can choose the open access option for an additional charge of $1,500, or if a non-member for $2,000. Read about additional benefits of joining the Genetics Society of America </w:t>
       </w:r>
-      <w:hyperlink r:id="rId13" w:tgtFrame="_blank" w:history="1">
+      <w:hyperlink r:id="rId16" w:tgtFrame="_blank" w:history="1">
         <w:r>
           <w:rPr>
             <w:rFonts w:ascii="Arial" w:eastAsia="Times New Roman" w:hAnsi="Arial" w:cs="Arial"/>
@@ -745,7 +722,7 @@
         </w:rPr>
         <w:t>. This author choice open access makes your article freely available to all readers (regardless of subscription) immediately after publication. Copyright remains with the Genetics Society of America as outlined in our </w:t>
       </w:r>
-      <w:hyperlink r:id="rId14" w:anchor="copyright" w:history="1">
+      <w:hyperlink r:id="rId17" w:anchor="copyright" w:history="1">
         <w:r>
           <w:rPr>
             <w:rFonts w:ascii="Arial" w:eastAsia="Times New Roman" w:hAnsi="Arial" w:cs="Arial"/>
@@ -781,6 +758,92 @@
           <w:color w:val="FF0000"/>
         </w:rPr>
       </w:pPr>
+      <w:r>
+        <w:rPr>
+          <w:rFonts w:hint="eastAsia"/>
+          <w:color w:val="FF0000"/>
+        </w:rPr>
+        <w:t>Running title</w:t>
+      </w:r>
+    </w:p>
+    <w:p/>
+    <w:p>
+      <w:pPr>
+        <w:rPr>
+          <w:rFonts w:hint="eastAsia"/>
+        </w:rPr>
+      </w:pPr>
+      <w:r>
+        <w:rPr>
+          <w:rFonts w:hint="eastAsia"/>
+        </w:rPr>
+        <w:t>결제</w:t>
+      </w:r>
+    </w:p>
+    <w:p>
+      <w:pPr>
+        <w:rPr>
+          <w:rFonts w:hint="eastAsia"/>
+        </w:rPr>
+      </w:pPr>
+    </w:p>
+    <w:p>
+      <w:pPr>
+        <w:rPr>
+          <w:rFonts w:hint="eastAsia"/>
+        </w:rPr>
+      </w:pPr>
+      <w:r>
+        <w:rPr>
+          <w:rFonts w:hint="eastAsia"/>
+        </w:rPr>
+        <w:t xml:space="preserve">100 words </w:t>
+      </w:r>
+      <w:r>
+        <w:t>article</w:t>
+      </w:r>
+      <w:r>
+        <w:rPr>
+          <w:rFonts w:hint="eastAsia"/>
+        </w:rPr>
+        <w:t xml:space="preserve"> summary</w:t>
+      </w:r>
+    </w:p>
+    <w:p>
+      <w:pPr>
+        <w:rPr>
+          <w:rFonts w:hint="eastAsia"/>
+        </w:rPr>
+      </w:pPr>
+    </w:p>
+    <w:p>
+      <w:proofErr w:type="gramStart"/>
+      <w:r>
+        <w:rPr>
+          <w:rFonts w:hint="eastAsia"/>
+        </w:rPr>
+        <w:t>cover</w:t>
+      </w:r>
+      <w:proofErr w:type="gramEnd"/>
+      <w:r>
+        <w:rPr>
+          <w:rFonts w:hint="eastAsia"/>
+        </w:rPr>
+        <w:t xml:space="preserve"> letter</w:t>
+      </w:r>
+    </w:p>
+    <w:p>
+      <w:pPr>
+        <w:jc w:val="center"/>
+        <w:rPr>
+          <w:rFonts w:hint="eastAsia"/>
+        </w:rPr>
+      </w:pPr>
+    </w:p>
+    <w:p>
+      <w:pPr>
+        <w:jc w:val="center"/>
+      </w:pPr>
     </w:p>
     <w:sectPr>
       <w:pgSz w:w="12240" w:h="15840"/>
@@ -792,9 +855,59 @@
 </w:document>
 </file>
 
+<file path=word/endnotes.xml><?xml version="1.0" encoding="utf-8"?>
+<w:endnotes xmlns:wpc="http://schemas.microsoft.com/office/word/2010/wordprocessingCanvas" xmlns:mc="http://schemas.openxmlformats.org/markup-compatibility/2006" xmlns:o="urn:schemas-microsoft-com:office:office" xmlns:r="http://schemas.openxmlformats.org/officeDocument/2006/relationships" xmlns:m="http://schemas.openxmlformats.org/officeDocument/2006/math" xmlns:v="urn:schemas-microsoft-com:vml" xmlns:wp14="http://schemas.microsoft.com/office/word/2010/wordprocessingDrawing" xmlns:wp="http://schemas.openxmlformats.org/drawingml/2006/wordprocessingDrawing" xmlns:w10="urn:schemas-microsoft-com:office:word" xmlns:w="http://schemas.openxmlformats.org/wordprocessingml/2006/main" xmlns:w14="http://schemas.microsoft.com/office/word/2010/wordml" xmlns:wpg="http://schemas.microsoft.com/office/word/2010/wordprocessingGroup" xmlns:wpi="http://schemas.microsoft.com/office/word/2010/wordprocessingInk" xmlns:wne="http://schemas.microsoft.com/office/word/2006/wordml" xmlns:wps="http://schemas.microsoft.com/office/word/2010/wordprocessingShape" mc:Ignorable="w14 wp14">
+  <w:endnote w:type="separator" w:id="-1">
+    <w:p>
+      <w:pPr>
+        <w:spacing w:after="0" w:line="240" w:lineRule="auto"/>
+      </w:pPr>
+      <w:r>
+        <w:separator/>
+      </w:r>
+    </w:p>
+  </w:endnote>
+  <w:endnote w:type="continuationSeparator" w:id="0">
+    <w:p>
+      <w:pPr>
+        <w:spacing w:after="0" w:line="240" w:lineRule="auto"/>
+      </w:pPr>
+      <w:r>
+        <w:continuationSeparator/>
+      </w:r>
+    </w:p>
+  </w:endnote>
+</w:endnotes>
+</file>
+
+<file path=word/footnotes.xml><?xml version="1.0" encoding="utf-8"?>
+<w:footnotes xmlns:wpc="http://schemas.microsoft.com/office/word/2010/wordprocessingCanvas" xmlns:mc="http://schemas.openxmlformats.org/markup-compatibility/2006" xmlns:o="urn:schemas-microsoft-com:office:office" xmlns:r="http://schemas.openxmlformats.org/officeDocument/2006/relationships" xmlns:m="http://schemas.openxmlformats.org/officeDocument/2006/math" xmlns:v="urn:schemas-microsoft-com:vml" xmlns:wp14="http://schemas.microsoft.com/office/word/2010/wordprocessingDrawing" xmlns:wp="http://schemas.openxmlformats.org/drawingml/2006/wordprocessingDrawing" xmlns:w10="urn:schemas-microsoft-com:office:word" xmlns:w="http://schemas.openxmlformats.org/wordprocessingml/2006/main" xmlns:w14="http://schemas.microsoft.com/office/word/2010/wordml" xmlns:wpg="http://schemas.microsoft.com/office/word/2010/wordprocessingGroup" xmlns:wpi="http://schemas.microsoft.com/office/word/2010/wordprocessingInk" xmlns:wne="http://schemas.microsoft.com/office/word/2006/wordml" xmlns:wps="http://schemas.microsoft.com/office/word/2010/wordprocessingShape" mc:Ignorable="w14 wp14">
+  <w:footnote w:type="separator" w:id="-1">
+    <w:p>
+      <w:pPr>
+        <w:spacing w:after="0" w:line="240" w:lineRule="auto"/>
+      </w:pPr>
+      <w:r>
+        <w:separator/>
+      </w:r>
+    </w:p>
+  </w:footnote>
+  <w:footnote w:type="continuationSeparator" w:id="0">
+    <w:p>
+      <w:pPr>
+        <w:spacing w:after="0" w:line="240" w:lineRule="auto"/>
+      </w:pPr>
+      <w:r>
+        <w:continuationSeparator/>
+      </w:r>
+    </w:p>
+  </w:footnote>
+</w:footnotes>
+</file>
+
 <file path=word/numbering.xml><?xml version="1.0" encoding="utf-8"?>
-<w:numbering xmlns:wpc="http://schemas.microsoft.com/office/word/2010/wordprocessingCanvas" xmlns:cx="http://schemas.microsoft.com/office/drawing/2014/chartex" xmlns:cx1="http://schemas.microsoft.com/office/drawing/2015/9/8/chartex" xmlns:mc="http://schemas.openxmlformats.org/markup-compatibility/2006" xmlns:o="urn:schemas-microsoft-com:office:office" xmlns:r="http://schemas.openxmlformats.org/officeDocument/2006/relationships" xmlns:m="http://schemas.openxmlformats.org/officeDocument/2006/math" xmlns:v="urn:schemas-microsoft-com:vml" xmlns:wp14="http://schemas.microsoft.com/office/word/2010/wordprocessingDrawing" xmlns:wp="http://schemas.openxmlformats.org/drawingml/2006/wordprocessingDrawing" xmlns:w10="urn:schemas-microsoft-com:office:word" xmlns:w="http://schemas.openxmlformats.org/wordprocessingml/2006/main" xmlns:w14="http://schemas.microsoft.com/office/word/2010/wordml" xmlns:w15="http://schemas.microsoft.com/office/word/2012/wordml" xmlns:w16se="http://schemas.microsoft.com/office/word/2015/wordml/symex" xmlns:wpg="http://schemas.microsoft.com/office/word/2010/wordprocessingGroup" xmlns:wpi="http://schemas.microsoft.com/office/word/2010/wordprocessingInk" xmlns:wne="http://schemas.microsoft.com/office/word/2006/wordml" xmlns:wps="http://schemas.microsoft.com/office/word/2010/wordprocessingShape" mc:Ignorable="w14 w15 w16se wp14">
-  <w:abstractNum w:abstractNumId="0" w15:restartNumberingAfterBreak="0">
+<w:numbering xmlns:wpc="http://schemas.microsoft.com/office/word/2010/wordprocessingCanvas" xmlns:mc="http://schemas.openxmlformats.org/markup-compatibility/2006" xmlns:o="urn:schemas-microsoft-com:office:office" xmlns:r="http://schemas.openxmlformats.org/officeDocument/2006/relationships" xmlns:m="http://schemas.openxmlformats.org/officeDocument/2006/math" xmlns:v="urn:schemas-microsoft-com:vml" xmlns:wp14="http://schemas.microsoft.com/office/word/2010/wordprocessingDrawing" xmlns:wp="http://schemas.openxmlformats.org/drawingml/2006/wordprocessingDrawing" xmlns:w10="urn:schemas-microsoft-com:office:word" xmlns:w="http://schemas.openxmlformats.org/wordprocessingml/2006/main" xmlns:w14="http://schemas.microsoft.com/office/word/2010/wordml" xmlns:wpg="http://schemas.microsoft.com/office/word/2010/wordprocessingGroup" xmlns:wpi="http://schemas.microsoft.com/office/word/2010/wordprocessingInk" xmlns:wne="http://schemas.microsoft.com/office/word/2006/wordml" xmlns:wps="http://schemas.microsoft.com/office/word/2010/wordprocessingShape" mc:Ignorable="w14 wp14">
+  <w:abstractNum w:abstractNumId="0">
     <w:nsid w:val="6F0A133F"/>
     <w:multiLevelType w:val="multilevel"/>
     <w:tmpl w:val="05980FD4"/>
@@ -914,7 +1027,7 @@
 </file>
 
 <file path=word/styles.xml><?xml version="1.0" encoding="utf-8"?>
-<w:styles xmlns:mc="http://schemas.openxmlformats.org/markup-compatibility/2006" xmlns:r="http://schemas.openxmlformats.org/officeDocument/2006/relationships" xmlns:w="http://schemas.openxmlformats.org/wordprocessingml/2006/main" xmlns:w14="http://schemas.microsoft.com/office/word/2010/wordml" xmlns:w15="http://schemas.microsoft.com/office/word/2012/wordml" xmlns:w16se="http://schemas.microsoft.com/office/word/2015/wordml/symex" mc:Ignorable="w14 w15 w16se">
+<w:styles xmlns:mc="http://schemas.openxmlformats.org/markup-compatibility/2006" xmlns:r="http://schemas.openxmlformats.org/officeDocument/2006/relationships" xmlns:w="http://schemas.openxmlformats.org/wordprocessingml/2006/main" xmlns:w14="http://schemas.microsoft.com/office/word/2010/wordml" mc:Ignorable="w14">
   <w:docDefaults>
     <w:rPrDefault>
       <w:rPr>
@@ -930,387 +1043,153 @@
       </w:pPr>
     </w:pPrDefault>
   </w:docDefaults>
-  <w:latentStyles w:defLockedState="0" w:defUIPriority="99" w:defSemiHidden="0" w:defUnhideWhenUsed="0" w:defQFormat="0" w:count="371">
-    <w:lsdException w:name="Normal" w:uiPriority="0" w:qFormat="1"/>
-    <w:lsdException w:name="heading 1" w:uiPriority="9" w:qFormat="1"/>
-    <w:lsdException w:name="heading 2" w:semiHidden="1" w:uiPriority="9" w:unhideWhenUsed="1" w:qFormat="1"/>
-    <w:lsdException w:name="heading 3" w:semiHidden="1" w:uiPriority="9" w:unhideWhenUsed="1" w:qFormat="1"/>
-    <w:lsdException w:name="heading 4" w:semiHidden="1" w:uiPriority="9" w:unhideWhenUsed="1" w:qFormat="1"/>
-    <w:lsdException w:name="heading 5" w:semiHidden="1" w:uiPriority="9" w:unhideWhenUsed="1" w:qFormat="1"/>
-    <w:lsdException w:name="heading 6" w:semiHidden="1" w:uiPriority="9" w:unhideWhenUsed="1" w:qFormat="1"/>
-    <w:lsdException w:name="heading 7" w:semiHidden="1" w:uiPriority="9" w:unhideWhenUsed="1" w:qFormat="1"/>
-    <w:lsdException w:name="heading 8" w:semiHidden="1" w:uiPriority="9" w:unhideWhenUsed="1" w:qFormat="1"/>
-    <w:lsdException w:name="heading 9" w:semiHidden="1" w:uiPriority="9" w:unhideWhenUsed="1" w:qFormat="1"/>
-    <w:lsdException w:name="index 1" w:semiHidden="1" w:unhideWhenUsed="1"/>
-    <w:lsdException w:name="index 2" w:semiHidden="1" w:unhideWhenUsed="1"/>
-    <w:lsdException w:name="index 3" w:semiHidden="1" w:unhideWhenUsed="1"/>
-    <w:lsdException w:name="index 4" w:semiHidden="1" w:unhideWhenUsed="1"/>
-    <w:lsdException w:name="index 5" w:semiHidden="1" w:unhideWhenUsed="1"/>
-    <w:lsdException w:name="index 6" w:semiHidden="1" w:unhideWhenUsed="1"/>
-    <w:lsdException w:name="index 7" w:semiHidden="1" w:unhideWhenUsed="1"/>
-    <w:lsdException w:name="index 8" w:semiHidden="1" w:unhideWhenUsed="1"/>
-    <w:lsdException w:name="index 9" w:semiHidden="1" w:unhideWhenUsed="1"/>
-    <w:lsdException w:name="toc 1" w:semiHidden="1" w:uiPriority="39" w:unhideWhenUsed="1"/>
-    <w:lsdException w:name="toc 2" w:semiHidden="1" w:uiPriority="39" w:unhideWhenUsed="1"/>
-    <w:lsdException w:name="toc 3" w:semiHidden="1" w:uiPriority="39" w:unhideWhenUsed="1"/>
-    <w:lsdException w:name="toc 4" w:semiHidden="1" w:uiPriority="39" w:unhideWhenUsed="1"/>
-    <w:lsdException w:name="toc 5" w:semiHidden="1" w:uiPriority="39" w:unhideWhenUsed="1"/>
-    <w:lsdException w:name="toc 6" w:semiHidden="1" w:uiPriority="39" w:unhideWhenUsed="1"/>
-    <w:lsdException w:name="toc 7" w:semiHidden="1" w:uiPriority="39" w:unhideWhenUsed="1"/>
-    <w:lsdException w:name="toc 8" w:semiHidden="1" w:uiPriority="39" w:unhideWhenUsed="1"/>
-    <w:lsdException w:name="toc 9" w:semiHidden="1" w:uiPriority="39" w:unhideWhenUsed="1"/>
-    <w:lsdException w:name="Normal Indent" w:semiHidden="1" w:unhideWhenUsed="1"/>
-    <w:lsdException w:name="footnote text" w:semiHidden="1" w:unhideWhenUsed="1"/>
-    <w:lsdException w:name="annotation text" w:semiHidden="1" w:unhideWhenUsed="1"/>
-    <w:lsdException w:name="header" w:semiHidden="1" w:unhideWhenUsed="1"/>
-    <w:lsdException w:name="footer" w:semiHidden="1" w:unhideWhenUsed="1"/>
-    <w:lsdException w:name="index heading" w:semiHidden="1" w:unhideWhenUsed="1"/>
-    <w:lsdException w:name="caption" w:semiHidden="1" w:uiPriority="35" w:unhideWhenUsed="1" w:qFormat="1"/>
-    <w:lsdException w:name="table of figures" w:semiHidden="1" w:unhideWhenUsed="1"/>
-    <w:lsdException w:name="envelope address" w:semiHidden="1" w:unhideWhenUsed="1"/>
-    <w:lsdException w:name="envelope return" w:semiHidden="1" w:unhideWhenUsed="1"/>
-    <w:lsdException w:name="footnote reference" w:semiHidden="1" w:unhideWhenUsed="1"/>
-    <w:lsdException w:name="annotation reference" w:semiHidden="1" w:unhideWhenUsed="1"/>
-    <w:lsdException w:name="line number" w:semiHidden="1" w:unhideWhenUsed="1"/>
-    <w:lsdException w:name="page number" w:semiHidden="1" w:unhideWhenUsed="1"/>
-    <w:lsdException w:name="endnote reference" w:semiHidden="1" w:unhideWhenUsed="1"/>
-    <w:lsdException w:name="endnote text" w:semiHidden="1" w:unhideWhenUsed="1"/>
-    <w:lsdException w:name="table of authorities" w:semiHidden="1" w:unhideWhenUsed="1"/>
-    <w:lsdException w:name="macro" w:semiHidden="1" w:unhideWhenUsed="1"/>
-    <w:lsdException w:name="toa heading" w:semiHidden="1" w:unhideWhenUsed="1"/>
-    <w:lsdException w:name="List" w:semiHidden="1" w:unhideWhenUsed="1"/>
-    <w:lsdException w:name="List Bullet" w:semiHidden="1" w:unhideWhenUsed="1"/>
-    <w:lsdException w:name="List Number" w:semiHidden="1" w:unhideWhenUsed="1"/>
-    <w:lsdException w:name="List 2" w:semiHidden="1" w:unhideWhenUsed="1"/>
-    <w:lsdException w:name="List 3" w:semiHidden="1" w:unhideWhenUsed="1"/>
-    <w:lsdException w:name="List 4" w:semiHidden="1" w:unhideWhenUsed="1"/>
-    <w:lsdException w:name="List 5" w:semiHidden="1" w:unhideWhenUsed="1"/>
-    <w:lsdException w:name="List Bullet 2" w:semiHidden="1" w:unhideWhenUsed="1"/>
-    <w:lsdException w:name="List Bullet 3" w:semiHidden="1" w:unhideWhenUsed="1"/>
-    <w:lsdException w:name="List Bullet 4" w:semiHidden="1" w:unhideWhenUsed="1"/>
-    <w:lsdException w:name="List Bullet 5" w:semiHidden="1" w:unhideWhenUsed="1"/>
-    <w:lsdException w:name="List Number 2" w:semiHidden="1" w:unhideWhenUsed="1"/>
-    <w:lsdException w:name="List Number 3" w:semiHidden="1" w:unhideWhenUsed="1"/>
-    <w:lsdException w:name="List Number 4" w:semiHidden="1" w:unhideWhenUsed="1"/>
-    <w:lsdException w:name="List Number 5" w:semiHidden="1" w:unhideWhenUsed="1"/>
-    <w:lsdException w:name="Title" w:uiPriority="10" w:qFormat="1"/>
-    <w:lsdException w:name="Closing" w:semiHidden="1" w:unhideWhenUsed="1"/>
-    <w:lsdException w:name="Signature" w:semiHidden="1" w:unhideWhenUsed="1"/>
-    <w:lsdException w:name="Default Paragraph Font" w:semiHidden="1" w:uiPriority="1" w:unhideWhenUsed="1"/>
-    <w:lsdException w:name="Body Text" w:semiHidden="1" w:unhideWhenUsed="1"/>
-    <w:lsdException w:name="Body Text Indent" w:semiHidden="1" w:unhideWhenUsed="1"/>
-    <w:lsdException w:name="List Continue" w:semiHidden="1" w:unhideWhenUsed="1"/>
-    <w:lsdException w:name="List Continue 2" w:semiHidden="1" w:unhideWhenUsed="1"/>
-    <w:lsdException w:name="List Continue 3" w:semiHidden="1" w:unhideWhenUsed="1"/>
-    <w:lsdException w:name="List Continue 4" w:semiHidden="1" w:unhideWhenUsed="1"/>
-    <w:lsdException w:name="List Continue 5" w:semiHidden="1" w:unhideWhenUsed="1"/>
-    <w:lsdException w:name="Message Header" w:semiHidden="1" w:unhideWhenUsed="1"/>
-    <w:lsdException w:name="Subtitle" w:uiPriority="11" w:qFormat="1"/>
-    <w:lsdException w:name="Salutation" w:semiHidden="1" w:unhideWhenUsed="1"/>
-    <w:lsdException w:name="Date" w:semiHidden="1" w:unhideWhenUsed="1"/>
-    <w:lsdException w:name="Body Text First Indent" w:semiHidden="1" w:unhideWhenUsed="1"/>
-    <w:lsdException w:name="Body Text First Indent 2" w:semiHidden="1" w:unhideWhenUsed="1"/>
-    <w:lsdException w:name="Note Heading" w:semiHidden="1" w:unhideWhenUsed="1"/>
-    <w:lsdException w:name="Body Text 2" w:semiHidden="1" w:unhideWhenUsed="1"/>
-    <w:lsdException w:name="Body Text 3" w:semiHidden="1" w:unhideWhenUsed="1"/>
-    <w:lsdException w:name="Body Text Indent 2" w:semiHidden="1" w:unhideWhenUsed="1"/>
-    <w:lsdException w:name="Body Text Indent 3" w:semiHidden="1" w:unhideWhenUsed="1"/>
-    <w:lsdException w:name="Block Text" w:semiHidden="1" w:unhideWhenUsed="1"/>
-    <w:lsdException w:name="Hyperlink" w:semiHidden="1" w:unhideWhenUsed="1"/>
-    <w:lsdException w:name="FollowedHyperlink" w:semiHidden="1" w:unhideWhenUsed="1"/>
-    <w:lsdException w:name="Strong" w:uiPriority="22" w:qFormat="1"/>
-    <w:lsdException w:name="Emphasis" w:uiPriority="20" w:qFormat="1"/>
-    <w:lsdException w:name="Document Map" w:semiHidden="1" w:unhideWhenUsed="1"/>
-    <w:lsdException w:name="Plain Text" w:semiHidden="1" w:unhideWhenUsed="1"/>
-    <w:lsdException w:name="E-mail Signature" w:semiHidden="1" w:unhideWhenUsed="1"/>
-    <w:lsdException w:name="HTML Top of Form" w:semiHidden="1" w:unhideWhenUsed="1"/>
-    <w:lsdException w:name="HTML Bottom of Form" w:semiHidden="1" w:unhideWhenUsed="1"/>
-    <w:lsdException w:name="Normal (Web)" w:semiHidden="1" w:unhideWhenUsed="1"/>
-    <w:lsdException w:name="HTML Acronym" w:semiHidden="1" w:unhideWhenUsed="1"/>
-    <w:lsdException w:name="HTML Address" w:semiHidden="1" w:unhideWhenUsed="1"/>
-    <w:lsdException w:name="HTML Cite" w:semiHidden="1" w:unhideWhenUsed="1"/>
-    <w:lsdException w:name="HTML Code" w:semiHidden="1" w:unhideWhenUsed="1"/>
-    <w:lsdException w:name="HTML Definition" w:semiHidden="1" w:unhideWhenUsed="1"/>
-    <w:lsdException w:name="HTML Keyboard" w:semiHidden="1" w:unhideWhenUsed="1"/>
-    <w:lsdException w:name="HTML Preformatted" w:semiHidden="1" w:unhideWhenUsed="1"/>
-    <w:lsdException w:name="HTML Sample" w:semiHidden="1" w:unhideWhenUsed="1"/>
-    <w:lsdException w:name="HTML Typewriter" w:semiHidden="1" w:unhideWhenUsed="1"/>
-    <w:lsdException w:name="HTML Variable" w:semiHidden="1" w:unhideWhenUsed="1"/>
-    <w:lsdException w:name="Normal Table" w:semiHidden="1" w:unhideWhenUsed="1"/>
-    <w:lsdException w:name="annotation subject" w:semiHidden="1" w:unhideWhenUsed="1"/>
-    <w:lsdException w:name="No List" w:semiHidden="1" w:unhideWhenUsed="1"/>
-    <w:lsdException w:name="Outline List 1" w:semiHidden="1" w:unhideWhenUsed="1"/>
-    <w:lsdException w:name="Outline List 2" w:semiHidden="1" w:unhideWhenUsed="1"/>
-    <w:lsdException w:name="Outline List 3" w:semiHidden="1" w:unhideWhenUsed="1"/>
-    <w:lsdException w:name="Table Simple 1" w:semiHidden="1" w:unhideWhenUsed="1"/>
-    <w:lsdException w:name="Table Simple 2" w:semiHidden="1" w:unhideWhenUsed="1"/>
-    <w:lsdException w:name="Table Simple 3" w:semiHidden="1" w:unhideWhenUsed="1"/>
-    <w:lsdException w:name="Table Classic 1" w:semiHidden="1" w:unhideWhenUsed="1"/>
-    <w:lsdException w:name="Table Classic 2" w:semiHidden="1" w:unhideWhenUsed="1"/>
-    <w:lsdException w:name="Table Classic 3" w:semiHidden="1" w:unhideWhenUsed="1"/>
-    <w:lsdException w:name="Table Classic 4" w:semiHidden="1" w:unhideWhenUsed="1"/>
-    <w:lsdException w:name="Table Colorful 1" w:semiHidden="1" w:unhideWhenUsed="1"/>
-    <w:lsdException w:name="Table Colorful 2" w:semiHidden="1" w:unhideWhenUsed="1"/>
-    <w:lsdException w:name="Table Colorful 3" w:semiHidden="1" w:unhideWhenUsed="1"/>
-    <w:lsdException w:name="Table Columns 1" w:semiHidden="1" w:unhideWhenUsed="1"/>
-    <w:lsdException w:name="Table Columns 2" w:semiHidden="1" w:unhideWhenUsed="1"/>
-    <w:lsdException w:name="Table Columns 3" w:semiHidden="1" w:unhideWhenUsed="1"/>
-    <w:lsdException w:name="Table Columns 4" w:semiHidden="1" w:unhideWhenUsed="1"/>
-    <w:lsdException w:name="Table Columns 5" w:semiHidden="1" w:unhideWhenUsed="1"/>
-    <w:lsdException w:name="Table Grid 1" w:semiHidden="1" w:unhideWhenUsed="1"/>
-    <w:lsdException w:name="Table Grid 2" w:semiHidden="1" w:unhideWhenUsed="1"/>
-    <w:lsdException w:name="Table Grid 3" w:semiHidden="1" w:unhideWhenUsed="1"/>
-    <w:lsdException w:name="Table Grid 4" w:semiHidden="1" w:unhideWhenUsed="1"/>
-    <w:lsdException w:name="Table Grid 5" w:semiHidden="1" w:unhideWhenUsed="1"/>
-    <w:lsdException w:name="Table Grid 6" w:semiHidden="1" w:unhideWhenUsed="1"/>
-    <w:lsdException w:name="Table Grid 7" w:semiHidden="1" w:unhideWhenUsed="1"/>
-    <w:lsdException w:name="Table Grid 8" w:semiHidden="1" w:unhideWhenUsed="1"/>
-    <w:lsdException w:name="Table List 1" w:semiHidden="1" w:unhideWhenUsed="1"/>
-    <w:lsdException w:name="Table List 2" w:semiHidden="1" w:unhideWhenUsed="1"/>
-    <w:lsdException w:name="Table List 3" w:semiHidden="1" w:unhideWhenUsed="1"/>
-    <w:lsdException w:name="Table List 4" w:semiHidden="1" w:unhideWhenUsed="1"/>
-    <w:lsdException w:name="Table List 5" w:semiHidden="1" w:unhideWhenUsed="1"/>
-    <w:lsdException w:name="Table List 6" w:semiHidden="1" w:unhideWhenUsed="1"/>
-    <w:lsdException w:name="Table List 7" w:semiHidden="1" w:unhideWhenUsed="1"/>
-    <w:lsdException w:name="Table List 8" w:semiHidden="1" w:unhideWhenUsed="1"/>
-    <w:lsdException w:name="Table 3D effects 1" w:semiHidden="1" w:unhideWhenUsed="1"/>
-    <w:lsdException w:name="Table 3D effects 2" w:semiHidden="1" w:unhideWhenUsed="1"/>
-    <w:lsdException w:name="Table 3D effects 3" w:semiHidden="1" w:unhideWhenUsed="1"/>
-    <w:lsdException w:name="Table Contemporary" w:semiHidden="1" w:unhideWhenUsed="1"/>
-    <w:lsdException w:name="Table Elegant" w:semiHidden="1" w:unhideWhenUsed="1"/>
-    <w:lsdException w:name="Table Professional" w:semiHidden="1" w:unhideWhenUsed="1"/>
-    <w:lsdException w:name="Table Subtle 1" w:semiHidden="1" w:unhideWhenUsed="1"/>
-    <w:lsdException w:name="Table Subtle 2" w:semiHidden="1" w:unhideWhenUsed="1"/>
-    <w:lsdException w:name="Table Web 1" w:semiHidden="1" w:unhideWhenUsed="1"/>
-    <w:lsdException w:name="Table Web 2" w:semiHidden="1" w:unhideWhenUsed="1"/>
-    <w:lsdException w:name="Table Web 3" w:semiHidden="1" w:unhideWhenUsed="1"/>
-    <w:lsdException w:name="Balloon Text" w:semiHidden="1" w:unhideWhenUsed="1"/>
-    <w:lsdException w:name="Table Grid" w:uiPriority="39"/>
-    <w:lsdException w:name="Table Theme" w:semiHidden="1" w:unhideWhenUsed="1"/>
-    <w:lsdException w:name="Placeholder Text" w:semiHidden="1"/>
-    <w:lsdException w:name="No Spacing" w:uiPriority="1" w:qFormat="1"/>
-    <w:lsdException w:name="Light Shading" w:uiPriority="60"/>
-    <w:lsdException w:name="Light List" w:uiPriority="61"/>
-    <w:lsdException w:name="Light Grid" w:uiPriority="62"/>
-    <w:lsdException w:name="Medium Shading 1" w:uiPriority="63"/>
-    <w:lsdException w:name="Medium Shading 2" w:uiPriority="64"/>
-    <w:lsdException w:name="Medium List 1" w:uiPriority="65"/>
-    <w:lsdException w:name="Medium List 2" w:uiPriority="66"/>
-    <w:lsdException w:name="Medium Grid 1" w:uiPriority="67"/>
-    <w:lsdException w:name="Medium Grid 2" w:uiPriority="68"/>
-    <w:lsdException w:name="Medium Grid 3" w:uiPriority="69"/>
-    <w:lsdException w:name="Dark List" w:uiPriority="70"/>
-    <w:lsdException w:name="Colorful Shading" w:uiPriority="71"/>
-    <w:lsdException w:name="Colorful List" w:uiPriority="72"/>
-    <w:lsdException w:name="Colorful Grid" w:uiPriority="73"/>
-    <w:lsdException w:name="Light Shading Accent 1" w:uiPriority="60"/>
-    <w:lsdException w:name="Light List Accent 1" w:uiPriority="61"/>
-    <w:lsdException w:name="Light Grid Accent 1" w:uiPriority="62"/>
-    <w:lsdException w:name="Medium Shading 1 Accent 1" w:uiPriority="63"/>
-    <w:lsdException w:name="Medium Shading 2 Accent 1" w:uiPriority="64"/>
-    <w:lsdException w:name="Medium List 1 Accent 1" w:uiPriority="65"/>
-    <w:lsdException w:name="Revision" w:semiHidden="1"/>
-    <w:lsdException w:name="List Paragraph" w:uiPriority="34" w:qFormat="1"/>
-    <w:lsdException w:name="Quote" w:uiPriority="29" w:qFormat="1"/>
-    <w:lsdException w:name="Intense Quote" w:uiPriority="30" w:qFormat="1"/>
-    <w:lsdException w:name="Medium List 2 Accent 1" w:uiPriority="66"/>
-    <w:lsdException w:name="Medium Grid 1 Accent 1" w:uiPriority="67"/>
-    <w:lsdException w:name="Medium Grid 2 Accent 1" w:uiPriority="68"/>
-    <w:lsdException w:name="Medium Grid 3 Accent 1" w:uiPriority="69"/>
-    <w:lsdException w:name="Dark List Accent 1" w:uiPriority="70"/>
-    <w:lsdException w:name="Colorful Shading Accent 1" w:uiPriority="71"/>
-    <w:lsdException w:name="Colorful List Accent 1" w:uiPriority="72"/>
-    <w:lsdException w:name="Colorful Grid Accent 1" w:uiPriority="73"/>
-    <w:lsdException w:name="Light Shading Accent 2" w:uiPriority="60"/>
-    <w:lsdException w:name="Light List Accent 2" w:uiPriority="61"/>
-    <w:lsdException w:name="Light Grid Accent 2" w:uiPriority="62"/>
-    <w:lsdException w:name="Medium Shading 1 Accent 2" w:uiPriority="63"/>
-    <w:lsdException w:name="Medium Shading 2 Accent 2" w:uiPriority="64"/>
-    <w:lsdException w:name="Medium List 1 Accent 2" w:uiPriority="65"/>
-    <w:lsdException w:name="Medium List 2 Accent 2" w:uiPriority="66"/>
-    <w:lsdException w:name="Medium Grid 1 Accent 2" w:uiPriority="67"/>
-    <w:lsdException w:name="Medium Grid 2 Accent 2" w:uiPriority="68"/>
-    <w:lsdException w:name="Medium Grid 3 Accent 2" w:uiPriority="69"/>
-    <w:lsdException w:name="Dark List Accent 2" w:uiPriority="70"/>
-    <w:lsdException w:name="Colorful Shading Accent 2" w:uiPriority="71"/>
-    <w:lsdException w:name="Colorful List Accent 2" w:uiPriority="72"/>
-    <w:lsdException w:name="Colorful Grid Accent 2" w:uiPriority="73"/>
-    <w:lsdException w:name="Light Shading Accent 3" w:uiPriority="60"/>
-    <w:lsdException w:name="Light List Accent 3" w:uiPriority="61"/>
-    <w:lsdException w:name="Light Grid Accent 3" w:uiPriority="62"/>
-    <w:lsdException w:name="Medium Shading 1 Accent 3" w:uiPriority="63"/>
-    <w:lsdException w:name="Medium Shading 2 Accent 3" w:uiPriority="64"/>
-    <w:lsdException w:name="Medium List 1 Accent 3" w:uiPriority="65"/>
-    <w:lsdException w:name="Medium List 2 Accent 3" w:uiPriority="66"/>
-    <w:lsdException w:name="Medium Grid 1 Accent 3" w:uiPriority="67"/>
-    <w:lsdException w:name="Medium Grid 2 Accent 3" w:uiPriority="68"/>
-    <w:lsdException w:name="Medium Grid 3 Accent 3" w:uiPriority="69"/>
-    <w:lsdException w:name="Dark List Accent 3" w:uiPriority="70"/>
-    <w:lsdException w:name="Colorful Shading Accent 3" w:uiPriority="71"/>
-    <w:lsdException w:name="Colorful List Accent 3" w:uiPriority="72"/>
-    <w:lsdException w:name="Colorful Grid Accent 3" w:uiPriority="73"/>
-    <w:lsdException w:name="Light Shading Accent 4" w:uiPriority="60"/>
-    <w:lsdException w:name="Light List Accent 4" w:uiPriority="61"/>
-    <w:lsdException w:name="Light Grid Accent 4" w:uiPriority="62"/>
-    <w:lsdException w:name="Medium Shading 1 Accent 4" w:uiPriority="63"/>
-    <w:lsdException w:name="Medium Shading 2 Accent 4" w:uiPriority="64"/>
-    <w:lsdException w:name="Medium List 1 Accent 4" w:uiPriority="65"/>
-    <w:lsdException w:name="Medium List 2 Accent 4" w:uiPriority="66"/>
-    <w:lsdException w:name="Medium Grid 1 Accent 4" w:uiPriority="67"/>
-    <w:lsdException w:name="Medium Grid 2 Accent 4" w:uiPriority="68"/>
-    <w:lsdException w:name="Medium Grid 3 Accent 4" w:uiPriority="69"/>
-    <w:lsdException w:name="Dark List Accent 4" w:uiPriority="70"/>
-    <w:lsdException w:name="Colorful Shading Accent 4" w:uiPriority="71"/>
-    <w:lsdException w:name="Colorful List Accent 4" w:uiPriority="72"/>
-    <w:lsdException w:name="Colorful Grid Accent 4" w:uiPriority="73"/>
-    <w:lsdException w:name="Light Shading Accent 5" w:uiPriority="60"/>
-    <w:lsdException w:name="Light List Accent 5" w:uiPriority="61"/>
-    <w:lsdException w:name="Light Grid Accent 5" w:uiPriority="62"/>
-    <w:lsdException w:name="Medium Shading 1 Accent 5" w:uiPriority="63"/>
-    <w:lsdException w:name="Medium Shading 2 Accent 5" w:uiPriority="64"/>
-    <w:lsdException w:name="Medium List 1 Accent 5" w:uiPriority="65"/>
-    <w:lsdException w:name="Medium List 2 Accent 5" w:uiPriority="66"/>
-    <w:lsdException w:name="Medium Grid 1 Accent 5" w:uiPriority="67"/>
-    <w:lsdException w:name="Medium Grid 2 Accent 5" w:uiPriority="68"/>
-    <w:lsdException w:name="Medium Grid 3 Accent 5" w:uiPriority="69"/>
-    <w:lsdException w:name="Dark List Accent 5" w:uiPriority="70"/>
-    <w:lsdException w:name="Colorful Shading Accent 5" w:uiPriority="71"/>
-    <w:lsdException w:name="Colorful List Accent 5" w:uiPriority="72"/>
-    <w:lsdException w:name="Colorful Grid Accent 5" w:uiPriority="73"/>
-    <w:lsdException w:name="Light Shading Accent 6" w:uiPriority="60"/>
-    <w:lsdException w:name="Light List Accent 6" w:uiPriority="61"/>
-    <w:lsdException w:name="Light Grid Accent 6" w:uiPriority="62"/>
-    <w:lsdException w:name="Medium Shading 1 Accent 6" w:uiPriority="63"/>
-    <w:lsdException w:name="Medium Shading 2 Accent 6" w:uiPriority="64"/>
-    <w:lsdException w:name="Medium List 1 Accent 6" w:uiPriority="65"/>
-    <w:lsdException w:name="Medium List 2 Accent 6" w:uiPriority="66"/>
-    <w:lsdException w:name="Medium Grid 1 Accent 6" w:uiPriority="67"/>
-    <w:lsdException w:name="Medium Grid 2 Accent 6" w:uiPriority="68"/>
-    <w:lsdException w:name="Medium Grid 3 Accent 6" w:uiPriority="69"/>
-    <w:lsdException w:name="Dark List Accent 6" w:uiPriority="70"/>
-    <w:lsdException w:name="Colorful Shading Accent 6" w:uiPriority="71"/>
-    <w:lsdException w:name="Colorful List Accent 6" w:uiPriority="72"/>
-    <w:lsdException w:name="Colorful Grid Accent 6" w:uiPriority="73"/>
-    <w:lsdException w:name="Subtle Emphasis" w:uiPriority="19" w:qFormat="1"/>
-    <w:lsdException w:name="Intense Emphasis" w:uiPriority="21" w:qFormat="1"/>
-    <w:lsdException w:name="Subtle Reference" w:uiPriority="31" w:qFormat="1"/>
-    <w:lsdException w:name="Intense Reference" w:uiPriority="32" w:qFormat="1"/>
-    <w:lsdException w:name="Book Title" w:uiPriority="33" w:qFormat="1"/>
-    <w:lsdException w:name="Bibliography" w:semiHidden="1" w:uiPriority="37" w:unhideWhenUsed="1"/>
-    <w:lsdException w:name="TOC Heading" w:semiHidden="1" w:uiPriority="39" w:unhideWhenUsed="1" w:qFormat="1"/>
-    <w:lsdException w:name="Plain Table 1" w:uiPriority="41"/>
-    <w:lsdException w:name="Plain Table 2" w:uiPriority="42"/>
-    <w:lsdException w:name="Plain Table 3" w:uiPriority="43"/>
-    <w:lsdException w:name="Plain Table 4" w:uiPriority="44"/>
-    <w:lsdException w:name="Plain Table 5" w:uiPriority="45"/>
-    <w:lsdException w:name="Grid Table Light" w:uiPriority="40"/>
-    <w:lsdException w:name="Grid Table 1 Light" w:uiPriority="46"/>
-    <w:lsdException w:name="Grid Table 2" w:uiPriority="47"/>
-    <w:lsdException w:name="Grid Table 3" w:uiPriority="48"/>
-    <w:lsdException w:name="Grid Table 4" w:uiPriority="49"/>
-    <w:lsdException w:name="Grid Table 5 Dark" w:uiPriority="50"/>
-    <w:lsdException w:name="Grid Table 6 Colorful" w:uiPriority="51"/>
-    <w:lsdException w:name="Grid Table 7 Colorful" w:uiPriority="52"/>
-    <w:lsdException w:name="Grid Table 1 Light Accent 1" w:uiPriority="46"/>
-    <w:lsdException w:name="Grid Table 2 Accent 1" w:uiPriority="47"/>
-    <w:lsdException w:name="Grid Table 3 Accent 1" w:uiPriority="48"/>
-    <w:lsdException w:name="Grid Table 4 Accent 1" w:uiPriority="49"/>
-    <w:lsdException w:name="Grid Table 5 Dark Accent 1" w:uiPriority="50"/>
-    <w:lsdException w:name="Grid Table 6 Colorful Accent 1" w:uiPriority="51"/>
-    <w:lsdException w:name="Grid Table 7 Colorful Accent 1" w:uiPriority="52"/>
-    <w:lsdException w:name="Grid Table 1 Light Accent 2" w:uiPriority="46"/>
-    <w:lsdException w:name="Grid Table 2 Accent 2" w:uiPriority="47"/>
-    <w:lsdException w:name="Grid Table 3 Accent 2" w:uiPriority="48"/>
-    <w:lsdException w:name="Grid Table 4 Accent 2" w:uiPriority="49"/>
-    <w:lsdException w:name="Grid Table 5 Dark Accent 2" w:uiPriority="50"/>
-    <w:lsdException w:name="Grid Table 6 Colorful Accent 2" w:uiPriority="51"/>
-    <w:lsdException w:name="Grid Table 7 Colorful Accent 2" w:uiPriority="52"/>
-    <w:lsdException w:name="Grid Table 1 Light Accent 3" w:uiPriority="46"/>
-    <w:lsdException w:name="Grid Table 2 Accent 3" w:uiPriority="47"/>
-    <w:lsdException w:name="Grid Table 3 Accent 3" w:uiPriority="48"/>
-    <w:lsdException w:name="Grid Table 4 Accent 3" w:uiPriority="49"/>
-    <w:lsdException w:name="Grid Table 5 Dark Accent 3" w:uiPriority="50"/>
-    <w:lsdException w:name="Grid Table 6 Colorful Accent 3" w:uiPriority="51"/>
-    <w:lsdException w:name="Grid Table 7 Colorful Accent 3" w:uiPriority="52"/>
-    <w:lsdException w:name="Grid Table 1 Light Accent 4" w:uiPriority="46"/>
-    <w:lsdException w:name="Grid Table 2 Accent 4" w:uiPriority="47"/>
-    <w:lsdException w:name="Grid Table 3 Accent 4" w:uiPriority="48"/>
-    <w:lsdException w:name="Grid Table 4 Accent 4" w:uiPriority="49"/>
-    <w:lsdException w:name="Grid Table 5 Dark Accent 4" w:uiPriority="50"/>
-    <w:lsdException w:name="Grid Table 6 Colorful Accent 4" w:uiPriority="51"/>
-    <w:lsdException w:name="Grid Table 7 Colorful Accent 4" w:uiPriority="52"/>
-    <w:lsdException w:name="Grid Table 1 Light Accent 5" w:uiPriority="46"/>
-    <w:lsdException w:name="Grid Table 2 Accent 5" w:uiPriority="47"/>
-    <w:lsdException w:name="Grid Table 3 Accent 5" w:uiPriority="48"/>
-    <w:lsdException w:name="Grid Table 4 Accent 5" w:uiPriority="49"/>
-    <w:lsdException w:name="Grid Table 5 Dark Accent 5" w:uiPriority="50"/>
-    <w:lsdException w:name="Grid Table 6 Colorful Accent 5" w:uiPriority="51"/>
-    <w:lsdException w:name="Grid Table 7 Colorful Accent 5" w:uiPriority="52"/>
-    <w:lsdException w:name="Grid Table 1 Light Accent 6" w:uiPriority="46"/>
-    <w:lsdException w:name="Grid Table 2 Accent 6" w:uiPriority="47"/>
-    <w:lsdException w:name="Grid Table 3 Accent 6" w:uiPriority="48"/>
-    <w:lsdException w:name="Grid Table 4 Accent 6" w:uiPriority="49"/>
-    <w:lsdException w:name="Grid Table 5 Dark Accent 6" w:uiPriority="50"/>
-    <w:lsdException w:name="Grid Table 6 Colorful Accent 6" w:uiPriority="51"/>
-    <w:lsdException w:name="Grid Table 7 Colorful Accent 6" w:uiPriority="52"/>
-    <w:lsdException w:name="List Table 1 Light" w:uiPriority="46"/>
-    <w:lsdException w:name="List Table 2" w:uiPriority="47"/>
-    <w:lsdException w:name="List Table 3" w:uiPriority="48"/>
-    <w:lsdException w:name="List Table 4" w:uiPriority="49"/>
-    <w:lsdException w:name="List Table 5 Dark" w:uiPriority="50"/>
-    <w:lsdException w:name="List Table 6 Colorful" w:uiPriority="51"/>
-    <w:lsdException w:name="List Table 7 Colorful" w:uiPriority="52"/>
-    <w:lsdException w:name="List Table 1 Light Accent 1" w:uiPriority="46"/>
-    <w:lsdException w:name="List Table 2 Accent 1" w:uiPriority="47"/>
-    <w:lsdException w:name="List Table 3 Accent 1" w:uiPriority="48"/>
-    <w:lsdException w:name="List Table 4 Accent 1" w:uiPriority="49"/>
-    <w:lsdException w:name="List Table 5 Dark Accent 1" w:uiPriority="50"/>
-    <w:lsdException w:name="List Table 6 Colorful Accent 1" w:uiPriority="51"/>
-    <w:lsdException w:name="List Table 7 Colorful Accent 1" w:uiPriority="52"/>
-    <w:lsdException w:name="List Table 1 Light Accent 2" w:uiPriority="46"/>
-    <w:lsdException w:name="List Table 2 Accent 2" w:uiPriority="47"/>
-    <w:lsdException w:name="List Table 3 Accent 2" w:uiPriority="48"/>
-    <w:lsdException w:name="List Table 4 Accent 2" w:uiPriority="49"/>
-    <w:lsdException w:name="List Table 5 Dark Accent 2" w:uiPriority="50"/>
-    <w:lsdException w:name="List Table 6 Colorful Accent 2" w:uiPriority="51"/>
-    <w:lsdException w:name="List Table 7 Colorful Accent 2" w:uiPriority="52"/>
-    <w:lsdException w:name="List Table 1 Light Accent 3" w:uiPriority="46"/>
-    <w:lsdException w:name="List Table 2 Accent 3" w:uiPriority="47"/>
-    <w:lsdException w:name="List Table 3 Accent 3" w:uiPriority="48"/>
-    <w:lsdException w:name="List Table 4 Accent 3" w:uiPriority="49"/>
-    <w:lsdException w:name="List Table 5 Dark Accent 3" w:uiPriority="50"/>
-    <w:lsdException w:name="List Table 6 Colorful Accent 3" w:uiPriority="51"/>
-    <w:lsdException w:name="List Table 7 Colorful Accent 3" w:uiPriority="52"/>
-    <w:lsdException w:name="List Table 1 Light Accent 4" w:uiPriority="46"/>
-    <w:lsdException w:name="List Table 2 Accent 4" w:uiPriority="47"/>
-    <w:lsdException w:name="List Table 3 Accent 4" w:uiPriority="48"/>
-    <w:lsdException w:name="List Table 4 Accent 4" w:uiPriority="49"/>
-    <w:lsdException w:name="List Table 5 Dark Accent 4" w:uiPriority="50"/>
-    <w:lsdException w:name="List Table 6 Colorful Accent 4" w:uiPriority="51"/>
-    <w:lsdException w:name="List Table 7 Colorful Accent 4" w:uiPriority="52"/>
-    <w:lsdException w:name="List Table 1 Light Accent 5" w:uiPriority="46"/>
-    <w:lsdException w:name="List Table 2 Accent 5" w:uiPriority="47"/>
-    <w:lsdException w:name="List Table 3 Accent 5" w:uiPriority="48"/>
-    <w:lsdException w:name="List Table 4 Accent 5" w:uiPriority="49"/>
-    <w:lsdException w:name="List Table 5 Dark Accent 5" w:uiPriority="50"/>
-    <w:lsdException w:name="List Table 6 Colorful Accent 5" w:uiPriority="51"/>
-    <w:lsdException w:name="List Table 7 Colorful Accent 5" w:uiPriority="52"/>
-    <w:lsdException w:name="List Table 1 Light Accent 6" w:uiPriority="46"/>
-    <w:lsdException w:name="List Table 2 Accent 6" w:uiPriority="47"/>
-    <w:lsdException w:name="List Table 3 Accent 6" w:uiPriority="48"/>
-    <w:lsdException w:name="List Table 4 Accent 6" w:uiPriority="49"/>
-    <w:lsdException w:name="List Table 5 Dark Accent 6" w:uiPriority="50"/>
-    <w:lsdException w:name="List Table 6 Colorful Accent 6" w:uiPriority="51"/>
-    <w:lsdException w:name="List Table 7 Colorful Accent 6" w:uiPriority="52"/>
+  <w:latentStyles w:defLockedState="0" w:defUIPriority="99" w:defSemiHidden="1" w:defUnhideWhenUsed="1" w:defQFormat="0" w:count="267">
+    <w:lsdException w:name="Normal" w:semiHidden="0" w:uiPriority="0" w:unhideWhenUsed="0" w:qFormat="1"/>
+    <w:lsdException w:name="heading 1" w:semiHidden="0" w:uiPriority="9" w:unhideWhenUsed="0" w:qFormat="1"/>
+    <w:lsdException w:name="heading 2" w:uiPriority="9" w:qFormat="1"/>
+    <w:lsdException w:name="heading 3" w:uiPriority="9" w:qFormat="1"/>
+    <w:lsdException w:name="heading 4" w:uiPriority="9" w:qFormat="1"/>
+    <w:lsdException w:name="heading 5" w:uiPriority="9" w:qFormat="1"/>
+    <w:lsdException w:name="heading 6" w:uiPriority="9" w:qFormat="1"/>
+    <w:lsdException w:name="heading 7" w:uiPriority="9" w:qFormat="1"/>
+    <w:lsdException w:name="heading 8" w:uiPriority="9" w:qFormat="1"/>
+    <w:lsdException w:name="heading 9" w:uiPriority="9" w:qFormat="1"/>
+    <w:lsdException w:name="toc 1" w:uiPriority="39"/>
+    <w:lsdException w:name="toc 2" w:uiPriority="39"/>
+    <w:lsdException w:name="toc 3" w:uiPriority="39"/>
+    <w:lsdException w:name="toc 4" w:uiPriority="39"/>
+    <w:lsdException w:name="toc 5" w:uiPriority="39"/>
+    <w:lsdException w:name="toc 6" w:uiPriority="39"/>
+    <w:lsdException w:name="toc 7" w:uiPriority="39"/>
+    <w:lsdException w:name="toc 8" w:uiPriority="39"/>
+    <w:lsdException w:name="toc 9" w:uiPriority="39"/>
+    <w:lsdException w:name="caption" w:uiPriority="35" w:qFormat="1"/>
+    <w:lsdException w:name="Title" w:semiHidden="0" w:uiPriority="10" w:unhideWhenUsed="0" w:qFormat="1"/>
+    <w:lsdException w:name="Default Paragraph Font" w:uiPriority="1"/>
+    <w:lsdException w:name="Subtitle" w:semiHidden="0" w:uiPriority="11" w:unhideWhenUsed="0" w:qFormat="1"/>
+    <w:lsdException w:name="Strong" w:semiHidden="0" w:uiPriority="22" w:unhideWhenUsed="0" w:qFormat="1"/>
+    <w:lsdException w:name="Emphasis" w:semiHidden="0" w:uiPriority="20" w:unhideWhenUsed="0" w:qFormat="1"/>
+    <w:lsdException w:name="Table Grid" w:semiHidden="0" w:uiPriority="39" w:unhideWhenUsed="0"/>
+    <w:lsdException w:name="Placeholder Text" w:unhideWhenUsed="0"/>
+    <w:lsdException w:name="No Spacing" w:semiHidden="0" w:uiPriority="1" w:unhideWhenUsed="0" w:qFormat="1"/>
+    <w:lsdException w:name="Light Shading" w:semiHidden="0" w:uiPriority="60" w:unhideWhenUsed="0"/>
+    <w:lsdException w:name="Light List" w:semiHidden="0" w:uiPriority="61" w:unhideWhenUsed="0"/>
+    <w:lsdException w:name="Light Grid" w:semiHidden="0" w:uiPriority="62" w:unhideWhenUsed="0"/>
+    <w:lsdException w:name="Medium Shading 1" w:semiHidden="0" w:uiPriority="63" w:unhideWhenUsed="0"/>
+    <w:lsdException w:name="Medium Shading 2" w:semiHidden="0" w:uiPriority="64" w:unhideWhenUsed="0"/>
+    <w:lsdException w:name="Medium List 1" w:semiHidden="0" w:uiPriority="65" w:unhideWhenUsed="0"/>
+    <w:lsdException w:name="Medium List 2" w:semiHidden="0" w:uiPriority="66" w:unhideWhenUsed="0"/>
+    <w:lsdException w:name="Medium Grid 1" w:semiHidden="0" w:uiPriority="67" w:unhideWhenUsed="0"/>
+    <w:lsdException w:name="Medium Grid 2" w:semiHidden="0" w:uiPriority="68" w:unhideWhenUsed="0"/>
+    <w:lsdException w:name="Medium Grid 3" w:semiHidden="0" w:uiPriority="69" w:unhideWhenUsed="0"/>
+    <w:lsdException w:name="Dark List" w:semiHidden="0" w:uiPriority="70" w:unhideWhenUsed="0"/>
+    <w:lsdException w:name="Colorful Shading" w:semiHidden="0" w:uiPriority="71" w:unhideWhenUsed="0"/>
+    <w:lsdException w:name="Colorful List" w:semiHidden="0" w:uiPriority="72" w:unhideWhenUsed="0"/>
+    <w:lsdException w:name="Colorful Grid" w:semiHidden="0" w:uiPriority="73" w:unhideWhenUsed="0"/>
+    <w:lsdException w:name="Light Shading Accent 1" w:semiHidden="0" w:uiPriority="60" w:unhideWhenUsed="0"/>
+    <w:lsdException w:name="Light List Accent 1" w:semiHidden="0" w:uiPriority="61" w:unhideWhenUsed="0"/>
+    <w:lsdException w:name="Light Grid Accent 1" w:semiHidden="0" w:uiPriority="62" w:unhideWhenUsed="0"/>
+    <w:lsdException w:name="Medium Shading 1 Accent 1" w:semiHidden="0" w:uiPriority="63" w:unhideWhenUsed="0"/>
+    <w:lsdException w:name="Medium Shading 2 Accent 1" w:semiHidden="0" w:uiPriority="64" w:unhideWhenUsed="0"/>
+    <w:lsdException w:name="Medium List 1 Accent 1" w:semiHidden="0" w:uiPriority="65" w:unhideWhenUsed="0"/>
+    <w:lsdException w:name="Revision" w:unhideWhenUsed="0"/>
+    <w:lsdException w:name="List Paragraph" w:semiHidden="0" w:uiPriority="34" w:unhideWhenUsed="0" w:qFormat="1"/>
+    <w:lsdException w:name="Quote" w:semiHidden="0" w:uiPriority="29" w:unhideWhenUsed="0" w:qFormat="1"/>
+    <w:lsdException w:name="Intense Quote" w:semiHidden="0" w:uiPriority="30" w:unhideWhenUsed="0" w:qFormat="1"/>
+    <w:lsdException w:name="Medium List 2 Accent 1" w:semiHidden="0" w:uiPriority="66" w:unhideWhenUsed="0"/>
+    <w:lsdException w:name="Medium Grid 1 Accent 1" w:semiHidden="0" w:uiPriority="67" w:unhideWhenUsed="0"/>
+    <w:lsdException w:name="Medium Grid 2 Accent 1" w:semiHidden="0" w:uiPriority="68" w:unhideWhenUsed="0"/>
+    <w:lsdException w:name="Medium Grid 3 Accent 1" w:semiHidden="0" w:uiPriority="69" w:unhideWhenUsed="0"/>
+    <w:lsdException w:name="Dark List Accent 1" w:semiHidden="0" w:uiPriority="70" w:unhideWhenUsed="0"/>
+    <w:lsdException w:name="Colorful Shading Accent 1" w:semiHidden="0" w:uiPriority="71" w:unhideWhenUsed="0"/>
+    <w:lsdException w:name="Colorful List Accent 1" w:semiHidden="0" w:uiPriority="72" w:unhideWhenUsed="0"/>
+    <w:lsdException w:name="Colorful Grid Accent 1" w:semiHidden="0" w:uiPriority="73" w:unhideWhenUsed="0"/>
+    <w:lsdException w:name="Light Shading Accent 2" w:semiHidden="0" w:uiPriority="60" w:unhideWhenUsed="0"/>
+    <w:lsdException w:name="Light List Accent 2" w:semiHidden="0" w:uiPriority="61" w:unhideWhenUsed="0"/>
+    <w:lsdException w:name="Light Grid Accent 2" w:semiHidden="0" w:uiPriority="62" w:unhideWhenUsed="0"/>
+    <w:lsdException w:name="Medium Shading 1 Accent 2" w:semiHidden="0" w:uiPriority="63" w:unhideWhenUsed="0"/>
+    <w:lsdException w:name="Medium Shading 2 Accent 2" w:semiHidden="0" w:uiPriority="64" w:unhideWhenUsed="0"/>
+    <w:lsdException w:name="Medium List 1 Accent 2" w:semiHidden="0" w:uiPriority="65" w:unhideWhenUsed="0"/>
+    <w:lsdException w:name="Medium List 2 Accent 2" w:semiHidden="0" w:uiPriority="66" w:unhideWhenUsed="0"/>
+    <w:lsdException w:name="Medium Grid 1 Accent 2" w:semiHidden="0" w:uiPriority="67" w:unhideWhenUsed="0"/>
+    <w:lsdException w:name="Medium Grid 2 Accent 2" w:semiHidden="0" w:uiPriority="68" w:unhideWhenUsed="0"/>
+    <w:lsdException w:name="Medium Grid 3 Accent 2" w:semiHidden="0" w:uiPriority="69" w:unhideWhenUsed="0"/>
+    <w:lsdException w:name="Dark List Accent 2" w:semiHidden="0" w:uiPriority="70" w:unhideWhenUsed="0"/>
+    <w:lsdException w:name="Colorful Shading Accent 2" w:semiHidden="0" w:uiPriority="71" w:unhideWhenUsed="0"/>
+    <w:lsdException w:name="Colorful List Accent 2" w:semiHidden="0" w:uiPriority="72" w:unhideWhenUsed="0"/>
+    <w:lsdException w:name="Colorful Grid Accent 2" w:semiHidden="0" w:uiPriority="73" w:unhideWhenUsed="0"/>
+    <w:lsdException w:name="Light Shading Accent 3" w:semiHidden="0" w:uiPriority="60" w:unhideWhenUsed="0"/>
+    <w:lsdException w:name="Light List Accent 3" w:semiHidden="0" w:uiPriority="61" w:unhideWhenUsed="0"/>
+    <w:lsdException w:name="Light Grid Accent 3" w:semiHidden="0" w:uiPriority="62" w:unhideWhenUsed="0"/>
+    <w:lsdException w:name="Medium Shading 1 Accent 3" w:semiHidden="0" w:uiPriority="63" w:unhideWhenUsed="0"/>
+    <w:lsdException w:name="Medium Shading 2 Accent 3" w:semiHidden="0" w:uiPriority="64" w:unhideWhenUsed="0"/>
+    <w:lsdException w:name="Medium List 1 Accent 3" w:semiHidden="0" w:uiPriority="65" w:unhideWhenUsed="0"/>
+    <w:lsdException w:name="Medium List 2 Accent 3" w:semiHidden="0" w:uiPriority="66" w:unhideWhenUsed="0"/>
+    <w:lsdException w:name="Medium Grid 1 Accent 3" w:semiHidden="0" w:uiPriority="67" w:unhideWhenUsed="0"/>
+    <w:lsdException w:name="Medium Grid 2 Accent 3" w:semiHidden="0" w:uiPriority="68" w:unhideWhenUsed="0"/>
+    <w:lsdException w:name="Medium Grid 3 Accent 3" w:semiHidden="0" w:uiPriority="69" w:unhideWhenUsed="0"/>
+    <w:lsdException w:name="Dark List Accent 3" w:semiHidden="0" w:uiPriority="70" w:unhideWhenUsed="0"/>
+    <w:lsdException w:name="Colorful Shading Accent 3" w:semiHidden="0" w:uiPriority="71" w:unhideWhenUsed="0"/>
+    <w:lsdException w:name="Colorful List Accent 3" w:semiHidden="0" w:uiPriority="72" w:unhideWhenUsed="0"/>
+    <w:lsdException w:name="Colorful Grid Accent 3" w:semiHidden="0" w:uiPriority="73" w:unhideWhenUsed="0"/>
+    <w:lsdException w:name="Light Shading Accent 4" w:semiHidden="0" w:uiPriority="60" w:unhideWhenUsed="0"/>
+    <w:lsdException w:name="Light List Accent 4" w:semiHidden="0" w:uiPriority="61" w:unhideWhenUsed="0"/>
+    <w:lsdException w:name="Light Grid Accent 4" w:semiHidden="0" w:uiPriority="62" w:unhideWhenUsed="0"/>
+    <w:lsdException w:name="Medium Shading 1 Accent 4" w:semiHidden="0" w:uiPriority="63" w:unhideWhenUsed="0"/>
+    <w:lsdException w:name="Medium Shading 2 Accent 4" w:semiHidden="0" w:uiPriority="64" w:unhideWhenUsed="0"/>
+    <w:lsdException w:name="Medium List 1 Accent 4" w:semiHidden="0" w:uiPriority="65" w:unhideWhenUsed="0"/>
+    <w:lsdException w:name="Medium List 2 Accent 4" w:semiHidden="0" w:uiPriority="66" w:unhideWhenUsed="0"/>
+    <w:lsdException w:name="Medium Grid 1 Accent 4" w:semiHidden="0" w:uiPriority="67" w:unhideWhenUsed="0"/>
+    <w:lsdException w:name="Medium Grid 2 Accent 4" w:semiHidden="0" w:uiPriority="68" w:unhideWhenUsed="0"/>
+    <w:lsdException w:name="Medium Grid 3 Accent 4" w:semiHidden="0" w:uiPriority="69" w:unhideWhenUsed="0"/>
+    <w:lsdException w:name="Dark List Accent 4" w:semiHidden="0" w:uiPriority="70" w:unhideWhenUsed="0"/>
+    <w:lsdException w:name="Colorful Shading Accent 4" w:semiHidden="0" w:uiPriority="71" w:unhideWhenUsed="0"/>
+    <w:lsdException w:name="Colorful List Accent 4" w:semiHidden="0" w:uiPriority="72" w:unhideWhenUsed="0"/>
+    <w:lsdException w:name="Colorful Grid Accent 4" w:semiHidden="0" w:uiPriority="73" w:unhideWhenUsed="0"/>
+    <w:lsdException w:name="Light Shading Accent 5" w:semiHidden="0" w:uiPriority="60" w:unhideWhenUsed="0"/>
+    <w:lsdException w:name="Light List Accent 5" w:semiHidden="0" w:uiPriority="61" w:unhideWhenUsed="0"/>
+    <w:lsdException w:name="Light Grid Accent 5" w:semiHidden="0" w:uiPriority="62" w:unhideWhenUsed="0"/>
+    <w:lsdException w:name="Medium Shading 1 Accent 5" w:semiHidden="0" w:uiPriority="63" w:unhideWhenUsed="0"/>
+    <w:lsdException w:name="Medium Shading 2 Accent 5" w:semiHidden="0" w:uiPriority="64" w:unhideWhenUsed="0"/>
+    <w:lsdException w:name="Medium List 1 Accent 5" w:semiHidden="0" w:uiPriority="65" w:unhideWhenUsed="0"/>
+    <w:lsdException w:name="Medium List 2 Accent 5" w:semiHidden="0" w:uiPriority="66" w:unhideWhenUsed="0"/>
+    <w:lsdException w:name="Medium Grid 1 Accent 5" w:semiHidden="0" w:uiPriority="67" w:unhideWhenUsed="0"/>
+    <w:lsdException w:name="Medium Grid 2 Accent 5" w:semiHidden="0" w:uiPriority="68" w:unhideWhenUsed="0"/>
+    <w:lsdException w:name="Medium Grid 3 Accent 5" w:semiHidden="0" w:uiPriority="69" w:unhideWhenUsed="0"/>
+    <w:lsdException w:name="Dark List Accent 5" w:semiHidden="0" w:uiPriority="70" w:unhideWhenUsed="0"/>
+    <w:lsdException w:name="Colorful Shading Accent 5" w:semiHidden="0" w:uiPriority="71" w:unhideWhenUsed="0"/>
+    <w:lsdException w:name="Colorful List Accent 5" w:semiHidden="0" w:uiPriority="72" w:unhideWhenUsed="0"/>
+    <w:lsdException w:name="Colorful Grid Accent 5" w:semiHidden="0" w:uiPriority="73" w:unhideWhenUsed="0"/>
+    <w:lsdException w:name="Light Shading Accent 6" w:semiHidden="0" w:uiPriority="60" w:unhideWhenUsed="0"/>
+    <w:lsdException w:name="Light List Accent 6" w:semiHidden="0" w:uiPriority="61" w:unhideWhenUsed="0"/>
+    <w:lsdException w:name="Light Grid Accent 6" w:semiHidden="0" w:uiPriority="62" w:unhideWhenUsed="0"/>
+    <w:lsdException w:name="Medium Shading 1 Accent 6" w:semiHidden="0" w:uiPriority="63" w:unhideWhenUsed="0"/>
+    <w:lsdException w:name="Medium Shading 2 Accent 6" w:semiHidden="0" w:uiPriority="64" w:unhideWhenUsed="0"/>
+    <w:lsdException w:name="Medium List 1 Accent 6" w:semiHidden="0" w:uiPriority="65" w:unhideWhenUsed="0"/>
+    <w:lsdException w:name="Medium List 2 Accent 6" w:semiHidden="0" w:uiPriority="66" w:unhideWhenUsed="0"/>
+    <w:lsdException w:name="Medium Grid 1 Accent 6" w:semiHidden="0" w:uiPriority="67" w:unhideWhenUsed="0"/>
+    <w:lsdException w:name="Medium Grid 2 Accent 6" w:semiHidden="0" w:uiPriority="68" w:unhideWhenUsed="0"/>
+    <w:lsdException w:name="Medium Grid 3 Accent 6" w:semiHidden="0" w:uiPriority="69" w:unhideWhenUsed="0"/>
+    <w:lsdException w:name="Dark List Accent 6" w:semiHidden="0" w:uiPriority="70" w:unhideWhenUsed="0"/>
+    <w:lsdException w:name="Colorful Shading Accent 6" w:semiHidden="0" w:uiPriority="71" w:unhideWhenUsed="0"/>
+    <w:lsdException w:name="Colorful List Accent 6" w:semiHidden="0" w:uiPriority="72" w:unhideWhenUsed="0"/>
+    <w:lsdException w:name="Colorful Grid Accent 6" w:semiHidden="0" w:uiPriority="73" w:unhideWhenUsed="0"/>
+    <w:lsdException w:name="Subtle Emphasis" w:semiHidden="0" w:uiPriority="19" w:unhideWhenUsed="0" w:qFormat="1"/>
+    <w:lsdException w:name="Intense Emphasis" w:semiHidden="0" w:uiPriority="21" w:unhideWhenUsed="0" w:qFormat="1"/>
+    <w:lsdException w:name="Subtle Reference" w:semiHidden="0" w:uiPriority="31" w:unhideWhenUsed="0" w:qFormat="1"/>
+    <w:lsdException w:name="Intense Reference" w:semiHidden="0" w:uiPriority="32" w:unhideWhenUsed="0" w:qFormat="1"/>
+    <w:lsdException w:name="Book Title" w:semiHidden="0" w:uiPriority="33" w:unhideWhenUsed="0" w:qFormat="1"/>
+    <w:lsdException w:name="Bibliography" w:uiPriority="37"/>
+    <w:lsdException w:name="TOC Heading" w:uiPriority="39" w:qFormat="1"/>
   </w:latentStyles>
-  <w:style w:type="paragraph" w:default="1" w:styleId="Normal">
+  <w:style w:type="paragraph" w:default="1" w:styleId="a">
     <w:name w:val="Normal"/>
     <w:qFormat/>
   </w:style>
-  <w:style w:type="paragraph" w:styleId="Heading2">
+  <w:style w:type="paragraph" w:styleId="2">
     <w:name w:val="heading 2"/>
-    <w:basedOn w:val="Normal"/>
-    <w:link w:val="Heading2Char"/>
+    <w:basedOn w:val="a"/>
+    <w:link w:val="2Char"/>
     <w:uiPriority w:val="9"/>
     <w:qFormat/>
     <w:rsid w:val="0003705D"/>
@@ -1326,13 +1205,13 @@
       <w:szCs w:val="36"/>
     </w:rPr>
   </w:style>
-  <w:style w:type="character" w:default="1" w:styleId="DefaultParagraphFont">
+  <w:style w:type="character" w:default="1" w:styleId="a0">
     <w:name w:val="Default Paragraph Font"/>
     <w:uiPriority w:val="1"/>
     <w:semiHidden/>
     <w:unhideWhenUsed/>
   </w:style>
-  <w:style w:type="table" w:default="1" w:styleId="TableNormal">
+  <w:style w:type="table" w:default="1" w:styleId="a1">
     <w:name w:val="Normal Table"/>
     <w:uiPriority w:val="99"/>
     <w:semiHidden/>
@@ -1347,15 +1226,15 @@
       </w:tblCellMar>
     </w:tblPr>
   </w:style>
-  <w:style w:type="numbering" w:default="1" w:styleId="NoList">
+  <w:style w:type="numbering" w:default="1" w:styleId="a2">
     <w:name w:val="No List"/>
     <w:uiPriority w:val="99"/>
     <w:semiHidden/>
     <w:unhideWhenUsed/>
   </w:style>
-  <w:style w:type="character" w:styleId="Hyperlink">
+  <w:style w:type="character" w:styleId="a3">
     <w:name w:val="Hyperlink"/>
-    <w:basedOn w:val="DefaultParagraphFont"/>
+    <w:basedOn w:val="a0"/>
     <w:uiPriority w:val="99"/>
     <w:semiHidden/>
     <w:unhideWhenUsed/>
@@ -1365,9 +1244,9 @@
       <w:u w:val="single"/>
     </w:rPr>
   </w:style>
-  <w:style w:type="character" w:styleId="Emphasis">
+  <w:style w:type="character" w:styleId="a4">
     <w:name w:val="Emphasis"/>
-    <w:basedOn w:val="DefaultParagraphFont"/>
+    <w:basedOn w:val="a0"/>
     <w:uiPriority w:val="20"/>
     <w:qFormat/>
     <w:rsid w:val="006F1031"/>
@@ -1376,10 +1255,10 @@
       <w:iCs/>
     </w:rPr>
   </w:style>
-  <w:style w:type="character" w:customStyle="1" w:styleId="Heading2Char">
-    <w:name w:val="Heading 2 Char"/>
-    <w:basedOn w:val="DefaultParagraphFont"/>
-    <w:link w:val="Heading2"/>
+  <w:style w:type="character" w:customStyle="1" w:styleId="2Char">
+    <w:name w:val="제목 2 Char"/>
+    <w:basedOn w:val="a0"/>
+    <w:link w:val="2"/>
     <w:uiPriority w:val="9"/>
     <w:rsid w:val="0003705D"/>
     <w:rPr>
@@ -1390,9 +1269,9 @@
       <w:szCs w:val="36"/>
     </w:rPr>
   </w:style>
-  <w:style w:type="paragraph" w:styleId="NormalWeb">
+  <w:style w:type="paragraph" w:styleId="a5">
     <w:name w:val="Normal (Web)"/>
-    <w:basedOn w:val="Normal"/>
+    <w:basedOn w:val="a"/>
     <w:uiPriority w:val="99"/>
     <w:semiHidden/>
     <w:unhideWhenUsed/>
@@ -1404,6 +1283,416 @@
       <w:rFonts w:ascii="Times New Roman" w:eastAsia="Times New Roman" w:hAnsi="Times New Roman" w:cs="Times New Roman"/>
       <w:sz w:val="24"/>
       <w:szCs w:val="24"/>
+    </w:rPr>
+  </w:style>
+  <w:style w:type="paragraph" w:styleId="a6">
+    <w:name w:val="header"/>
+    <w:basedOn w:val="a"/>
+    <w:link w:val="Char"/>
+    <w:uiPriority w:val="99"/>
+    <w:unhideWhenUsed/>
+    <w:rsid w:val="004F41CA"/>
+    <w:pPr>
+      <w:tabs>
+        <w:tab w:val="center" w:pos="4513"/>
+        <w:tab w:val="right" w:pos="9026"/>
+      </w:tabs>
+      <w:snapToGrid w:val="0"/>
+    </w:pPr>
+  </w:style>
+  <w:style w:type="character" w:customStyle="1" w:styleId="Char">
+    <w:name w:val="머리글 Char"/>
+    <w:basedOn w:val="a0"/>
+    <w:link w:val="a6"/>
+    <w:uiPriority w:val="99"/>
+    <w:rsid w:val="004F41CA"/>
+  </w:style>
+  <w:style w:type="paragraph" w:styleId="a7">
+    <w:name w:val="footer"/>
+    <w:basedOn w:val="a"/>
+    <w:link w:val="Char0"/>
+    <w:uiPriority w:val="99"/>
+    <w:unhideWhenUsed/>
+    <w:rsid w:val="004F41CA"/>
+    <w:pPr>
+      <w:tabs>
+        <w:tab w:val="center" w:pos="4513"/>
+        <w:tab w:val="right" w:pos="9026"/>
+      </w:tabs>
+      <w:snapToGrid w:val="0"/>
+    </w:pPr>
+  </w:style>
+  <w:style w:type="character" w:customStyle="1" w:styleId="Char0">
+    <w:name w:val="바닥글 Char"/>
+    <w:basedOn w:val="a0"/>
+    <w:link w:val="a7"/>
+    <w:uiPriority w:val="99"/>
+    <w:rsid w:val="004F41CA"/>
+  </w:style>
+  <w:style w:type="paragraph" w:styleId="a8">
+    <w:name w:val="Balloon Text"/>
+    <w:basedOn w:val="a"/>
+    <w:link w:val="Char1"/>
+    <w:uiPriority w:val="99"/>
+    <w:semiHidden/>
+    <w:unhideWhenUsed/>
+    <w:rsid w:val="004F41CA"/>
+    <w:pPr>
+      <w:spacing w:after="0" w:line="240" w:lineRule="auto"/>
+    </w:pPr>
+    <w:rPr>
+      <w:rFonts w:asciiTheme="majorHAnsi" w:eastAsiaTheme="majorEastAsia" w:hAnsiTheme="majorHAnsi" w:cstheme="majorBidi"/>
+      <w:sz w:val="18"/>
+      <w:szCs w:val="18"/>
+    </w:rPr>
+  </w:style>
+  <w:style w:type="character" w:customStyle="1" w:styleId="Char1">
+    <w:name w:val="풍선 도움말 텍스트 Char"/>
+    <w:basedOn w:val="a0"/>
+    <w:link w:val="a8"/>
+    <w:uiPriority w:val="99"/>
+    <w:semiHidden/>
+    <w:rsid w:val="004F41CA"/>
+    <w:rPr>
+      <w:rFonts w:asciiTheme="majorHAnsi" w:eastAsiaTheme="majorEastAsia" w:hAnsiTheme="majorHAnsi" w:cstheme="majorBidi"/>
+      <w:sz w:val="18"/>
+      <w:szCs w:val="18"/>
+    </w:rPr>
+  </w:style>
+</w:styles>
+</file>
+
+<file path=word/stylesWithEffects.xml><?xml version="1.0" encoding="utf-8"?>
+<w:styles xmlns:wpc="http://schemas.microsoft.com/office/word/2010/wordprocessingCanvas" xmlns:mc="http://schemas.openxmlformats.org/markup-compatibility/2006" xmlns:o="urn:schemas-microsoft-com:office:office" xmlns:r="http://schemas.openxmlformats.org/officeDocument/2006/relationships" xmlns:m="http://schemas.openxmlformats.org/officeDocument/2006/math" xmlns:v="urn:schemas-microsoft-com:vml" xmlns:wp14="http://schemas.microsoft.com/office/word/2010/wordprocessingDrawing" xmlns:wp="http://schemas.openxmlformats.org/drawingml/2006/wordprocessingDrawing" xmlns:w10="urn:schemas-microsoft-com:office:word" xmlns:w="http://schemas.openxmlformats.org/wordprocessingml/2006/main" xmlns:w14="http://schemas.microsoft.com/office/word/2010/wordml" xmlns:wpg="http://schemas.microsoft.com/office/word/2010/wordprocessingGroup" xmlns:wpi="http://schemas.microsoft.com/office/word/2010/wordprocessingInk" xmlns:wne="http://schemas.microsoft.com/office/word/2006/wordml" xmlns:wps="http://schemas.microsoft.com/office/word/2010/wordprocessingShape" mc:Ignorable="w14 wp14">
+  <w:docDefaults>
+    <w:rPrDefault>
+      <w:rPr>
+        <w:rFonts w:asciiTheme="minorHAnsi" w:eastAsiaTheme="minorEastAsia" w:hAnsiTheme="minorHAnsi" w:cstheme="minorBidi"/>
+        <w:sz w:val="22"/>
+        <w:szCs w:val="22"/>
+        <w:lang w:val="en-US" w:eastAsia="ko-KR" w:bidi="ar-SA"/>
+      </w:rPr>
+    </w:rPrDefault>
+    <w:pPrDefault>
+      <w:pPr>
+        <w:spacing w:after="160" w:line="259" w:lineRule="auto"/>
+      </w:pPr>
+    </w:pPrDefault>
+  </w:docDefaults>
+  <w:latentStyles w:defLockedState="0" w:defUIPriority="99" w:defSemiHidden="1" w:defUnhideWhenUsed="1" w:defQFormat="0" w:count="267">
+    <w:lsdException w:name="Normal" w:semiHidden="0" w:uiPriority="0" w:unhideWhenUsed="0" w:qFormat="1"/>
+    <w:lsdException w:name="heading 1" w:semiHidden="0" w:uiPriority="9" w:unhideWhenUsed="0" w:qFormat="1"/>
+    <w:lsdException w:name="heading 2" w:uiPriority="9" w:qFormat="1"/>
+    <w:lsdException w:name="heading 3" w:uiPriority="9" w:qFormat="1"/>
+    <w:lsdException w:name="heading 4" w:uiPriority="9" w:qFormat="1"/>
+    <w:lsdException w:name="heading 5" w:uiPriority="9" w:qFormat="1"/>
+    <w:lsdException w:name="heading 6" w:uiPriority="9" w:qFormat="1"/>
+    <w:lsdException w:name="heading 7" w:uiPriority="9" w:qFormat="1"/>
+    <w:lsdException w:name="heading 8" w:uiPriority="9" w:qFormat="1"/>
+    <w:lsdException w:name="heading 9" w:uiPriority="9" w:qFormat="1"/>
+    <w:lsdException w:name="toc 1" w:uiPriority="39"/>
+    <w:lsdException w:name="toc 2" w:uiPriority="39"/>
+    <w:lsdException w:name="toc 3" w:uiPriority="39"/>
+    <w:lsdException w:name="toc 4" w:uiPriority="39"/>
+    <w:lsdException w:name="toc 5" w:uiPriority="39"/>
+    <w:lsdException w:name="toc 6" w:uiPriority="39"/>
+    <w:lsdException w:name="toc 7" w:uiPriority="39"/>
+    <w:lsdException w:name="toc 8" w:uiPriority="39"/>
+    <w:lsdException w:name="toc 9" w:uiPriority="39"/>
+    <w:lsdException w:name="caption" w:uiPriority="35" w:qFormat="1"/>
+    <w:lsdException w:name="Title" w:semiHidden="0" w:uiPriority="10" w:unhideWhenUsed="0" w:qFormat="1"/>
+    <w:lsdException w:name="Default Paragraph Font" w:uiPriority="1"/>
+    <w:lsdException w:name="Subtitle" w:semiHidden="0" w:uiPriority="11" w:unhideWhenUsed="0" w:qFormat="1"/>
+    <w:lsdException w:name="Strong" w:semiHidden="0" w:uiPriority="22" w:unhideWhenUsed="0" w:qFormat="1"/>
+    <w:lsdException w:name="Emphasis" w:semiHidden="0" w:uiPriority="20" w:unhideWhenUsed="0" w:qFormat="1"/>
+    <w:lsdException w:name="Table Grid" w:semiHidden="0" w:uiPriority="39" w:unhideWhenUsed="0"/>
+    <w:lsdException w:name="Placeholder Text" w:unhideWhenUsed="0"/>
+    <w:lsdException w:name="No Spacing" w:semiHidden="0" w:uiPriority="1" w:unhideWhenUsed="0" w:qFormat="1"/>
+    <w:lsdException w:name="Light Shading" w:semiHidden="0" w:uiPriority="60" w:unhideWhenUsed="0"/>
+    <w:lsdException w:name="Light List" w:semiHidden="0" w:uiPriority="61" w:unhideWhenUsed="0"/>
+    <w:lsdException w:name="Light Grid" w:semiHidden="0" w:uiPriority="62" w:unhideWhenUsed="0"/>
+    <w:lsdException w:name="Medium Shading 1" w:semiHidden="0" w:uiPriority="63" w:unhideWhenUsed="0"/>
+    <w:lsdException w:name="Medium Shading 2" w:semiHidden="0" w:uiPriority="64" w:unhideWhenUsed="0"/>
+    <w:lsdException w:name="Medium List 1" w:semiHidden="0" w:uiPriority="65" w:unhideWhenUsed="0"/>
+    <w:lsdException w:name="Medium List 2" w:semiHidden="0" w:uiPriority="66" w:unhideWhenUsed="0"/>
+    <w:lsdException w:name="Medium Grid 1" w:semiHidden="0" w:uiPriority="67" w:unhideWhenUsed="0"/>
+    <w:lsdException w:name="Medium Grid 2" w:semiHidden="0" w:uiPriority="68" w:unhideWhenUsed="0"/>
+    <w:lsdException w:name="Medium Grid 3" w:semiHidden="0" w:uiPriority="69" w:unhideWhenUsed="0"/>
+    <w:lsdException w:name="Dark List" w:semiHidden="0" w:uiPriority="70" w:unhideWhenUsed="0"/>
+    <w:lsdException w:name="Colorful Shading" w:semiHidden="0" w:uiPriority="71" w:unhideWhenUsed="0"/>
+    <w:lsdException w:name="Colorful List" w:semiHidden="0" w:uiPriority="72" w:unhideWhenUsed="0"/>
+    <w:lsdException w:name="Colorful Grid" w:semiHidden="0" w:uiPriority="73" w:unhideWhenUsed="0"/>
+    <w:lsdException w:name="Light Shading Accent 1" w:semiHidden="0" w:uiPriority="60" w:unhideWhenUsed="0"/>
+    <w:lsdException w:name="Light List Accent 1" w:semiHidden="0" w:uiPriority="61" w:unhideWhenUsed="0"/>
+    <w:lsdException w:name="Light Grid Accent 1" w:semiHidden="0" w:uiPriority="62" w:unhideWhenUsed="0"/>
+    <w:lsdException w:name="Medium Shading 1 Accent 1" w:semiHidden="0" w:uiPriority="63" w:unhideWhenUsed="0"/>
+    <w:lsdException w:name="Medium Shading 2 Accent 1" w:semiHidden="0" w:uiPriority="64" w:unhideWhenUsed="0"/>
+    <w:lsdException w:name="Medium List 1 Accent 1" w:semiHidden="0" w:uiPriority="65" w:unhideWhenUsed="0"/>
+    <w:lsdException w:name="Revision" w:unhideWhenUsed="0"/>
+    <w:lsdException w:name="List Paragraph" w:semiHidden="0" w:uiPriority="34" w:unhideWhenUsed="0" w:qFormat="1"/>
+    <w:lsdException w:name="Quote" w:semiHidden="0" w:uiPriority="29" w:unhideWhenUsed="0" w:qFormat="1"/>
+    <w:lsdException w:name="Intense Quote" w:semiHidden="0" w:uiPriority="30" w:unhideWhenUsed="0" w:qFormat="1"/>
+    <w:lsdException w:name="Medium List 2 Accent 1" w:semiHidden="0" w:uiPriority="66" w:unhideWhenUsed="0"/>
+    <w:lsdException w:name="Medium Grid 1 Accent 1" w:semiHidden="0" w:uiPriority="67" w:unhideWhenUsed="0"/>
+    <w:lsdException w:name="Medium Grid 2 Accent 1" w:semiHidden="0" w:uiPriority="68" w:unhideWhenUsed="0"/>
+    <w:lsdException w:name="Medium Grid 3 Accent 1" w:semiHidden="0" w:uiPriority="69" w:unhideWhenUsed="0"/>
+    <w:lsdException w:name="Dark List Accent 1" w:semiHidden="0" w:uiPriority="70" w:unhideWhenUsed="0"/>
+    <w:lsdException w:name="Colorful Shading Accent 1" w:semiHidden="0" w:uiPriority="71" w:unhideWhenUsed="0"/>
+    <w:lsdException w:name="Colorful List Accent 1" w:semiHidden="0" w:uiPriority="72" w:unhideWhenUsed="0"/>
+    <w:lsdException w:name="Colorful Grid Accent 1" w:semiHidden="0" w:uiPriority="73" w:unhideWhenUsed="0"/>
+    <w:lsdException w:name="Light Shading Accent 2" w:semiHidden="0" w:uiPriority="60" w:unhideWhenUsed="0"/>
+    <w:lsdException w:name="Light List Accent 2" w:semiHidden="0" w:uiPriority="61" w:unhideWhenUsed="0"/>
+    <w:lsdException w:name="Light Grid Accent 2" w:semiHidden="0" w:uiPriority="62" w:unhideWhenUsed="0"/>
+    <w:lsdException w:name="Medium Shading 1 Accent 2" w:semiHidden="0" w:uiPriority="63" w:unhideWhenUsed="0"/>
+    <w:lsdException w:name="Medium Shading 2 Accent 2" w:semiHidden="0" w:uiPriority="64" w:unhideWhenUsed="0"/>
+    <w:lsdException w:name="Medium List 1 Accent 2" w:semiHidden="0" w:uiPriority="65" w:unhideWhenUsed="0"/>
+    <w:lsdException w:name="Medium List 2 Accent 2" w:semiHidden="0" w:uiPriority="66" w:unhideWhenUsed="0"/>
+    <w:lsdException w:name="Medium Grid 1 Accent 2" w:semiHidden="0" w:uiPriority="67" w:unhideWhenUsed="0"/>
+    <w:lsdException w:name="Medium Grid 2 Accent 2" w:semiHidden="0" w:uiPriority="68" w:unhideWhenUsed="0"/>
+    <w:lsdException w:name="Medium Grid 3 Accent 2" w:semiHidden="0" w:uiPriority="69" w:unhideWhenUsed="0"/>
+    <w:lsdException w:name="Dark List Accent 2" w:semiHidden="0" w:uiPriority="70" w:unhideWhenUsed="0"/>
+    <w:lsdException w:name="Colorful Shading Accent 2" w:semiHidden="0" w:uiPriority="71" w:unhideWhenUsed="0"/>
+    <w:lsdException w:name="Colorful List Accent 2" w:semiHidden="0" w:uiPriority="72" w:unhideWhenUsed="0"/>
+    <w:lsdException w:name="Colorful Grid Accent 2" w:semiHidden="0" w:uiPriority="73" w:unhideWhenUsed="0"/>
+    <w:lsdException w:name="Light Shading Accent 3" w:semiHidden="0" w:uiPriority="60" w:unhideWhenUsed="0"/>
+    <w:lsdException w:name="Light List Accent 3" w:semiHidden="0" w:uiPriority="61" w:unhideWhenUsed="0"/>
+    <w:lsdException w:name="Light Grid Accent 3" w:semiHidden="0" w:uiPriority="62" w:unhideWhenUsed="0"/>
+    <w:lsdException w:name="Medium Shading 1 Accent 3" w:semiHidden="0" w:uiPriority="63" w:unhideWhenUsed="0"/>
+    <w:lsdException w:name="Medium Shading 2 Accent 3" w:semiHidden="0" w:uiPriority="64" w:unhideWhenUsed="0"/>
+    <w:lsdException w:name="Medium List 1 Accent 3" w:semiHidden="0" w:uiPriority="65" w:unhideWhenUsed="0"/>
+    <w:lsdException w:name="Medium List 2 Accent 3" w:semiHidden="0" w:uiPriority="66" w:unhideWhenUsed="0"/>
+    <w:lsdException w:name="Medium Grid 1 Accent 3" w:semiHidden="0" w:uiPriority="67" w:unhideWhenUsed="0"/>
+    <w:lsdException w:name="Medium Grid 2 Accent 3" w:semiHidden="0" w:uiPriority="68" w:unhideWhenUsed="0"/>
+    <w:lsdException w:name="Medium Grid 3 Accent 3" w:semiHidden="0" w:uiPriority="69" w:unhideWhenUsed="0"/>
+    <w:lsdException w:name="Dark List Accent 3" w:semiHidden="0" w:uiPriority="70" w:unhideWhenUsed="0"/>
+    <w:lsdException w:name="Colorful Shading Accent 3" w:semiHidden="0" w:uiPriority="71" w:unhideWhenUsed="0"/>
+    <w:lsdException w:name="Colorful List Accent 3" w:semiHidden="0" w:uiPriority="72" w:unhideWhenUsed="0"/>
+    <w:lsdException w:name="Colorful Grid Accent 3" w:semiHidden="0" w:uiPriority="73" w:unhideWhenUsed="0"/>
+    <w:lsdException w:name="Light Shading Accent 4" w:semiHidden="0" w:uiPriority="60" w:unhideWhenUsed="0"/>
+    <w:lsdException w:name="Light List Accent 4" w:semiHidden="0" w:uiPriority="61" w:unhideWhenUsed="0"/>
+    <w:lsdException w:name="Light Grid Accent 4" w:semiHidden="0" w:uiPriority="62" w:unhideWhenUsed="0"/>
+    <w:lsdException w:name="Medium Shading 1 Accent 4" w:semiHidden="0" w:uiPriority="63" w:unhideWhenUsed="0"/>
+    <w:lsdException w:name="Medium Shading 2 Accent 4" w:semiHidden="0" w:uiPriority="64" w:unhideWhenUsed="0"/>
+    <w:lsdException w:name="Medium List 1 Accent 4" w:semiHidden="0" w:uiPriority="65" w:unhideWhenUsed="0"/>
+    <w:lsdException w:name="Medium List 2 Accent 4" w:semiHidden="0" w:uiPriority="66" w:unhideWhenUsed="0"/>
+    <w:lsdException w:name="Medium Grid 1 Accent 4" w:semiHidden="0" w:uiPriority="67" w:unhideWhenUsed="0"/>
+    <w:lsdException w:name="Medium Grid 2 Accent 4" w:semiHidden="0" w:uiPriority="68" w:unhideWhenUsed="0"/>
+    <w:lsdException w:name="Medium Grid 3 Accent 4" w:semiHidden="0" w:uiPriority="69" w:unhideWhenUsed="0"/>
+    <w:lsdException w:name="Dark List Accent 4" w:semiHidden="0" w:uiPriority="70" w:unhideWhenUsed="0"/>
+    <w:lsdException w:name="Colorful Shading Accent 4" w:semiHidden="0" w:uiPriority="71" w:unhideWhenUsed="0"/>
+    <w:lsdException w:name="Colorful List Accent 4" w:semiHidden="0" w:uiPriority="72" w:unhideWhenUsed="0"/>
+    <w:lsdException w:name="Colorful Grid Accent 4" w:semiHidden="0" w:uiPriority="73" w:unhideWhenUsed="0"/>
+    <w:lsdException w:name="Light Shading Accent 5" w:semiHidden="0" w:uiPriority="60" w:unhideWhenUsed="0"/>
+    <w:lsdException w:name="Light List Accent 5" w:semiHidden="0" w:uiPriority="61" w:unhideWhenUsed="0"/>
+    <w:lsdException w:name="Light Grid Accent 5" w:semiHidden="0" w:uiPriority="62" w:unhideWhenUsed="0"/>
+    <w:lsdException w:name="Medium Shading 1 Accent 5" w:semiHidden="0" w:uiPriority="63" w:unhideWhenUsed="0"/>
+    <w:lsdException w:name="Medium Shading 2 Accent 5" w:semiHidden="0" w:uiPriority="64" w:unhideWhenUsed="0"/>
+    <w:lsdException w:name="Medium List 1 Accent 5" w:semiHidden="0" w:uiPriority="65" w:unhideWhenUsed="0"/>
+    <w:lsdException w:name="Medium List 2 Accent 5" w:semiHidden="0" w:uiPriority="66" w:unhideWhenUsed="0"/>
+    <w:lsdException w:name="Medium Grid 1 Accent 5" w:semiHidden="0" w:uiPriority="67" w:unhideWhenUsed="0"/>
+    <w:lsdException w:name="Medium Grid 2 Accent 5" w:semiHidden="0" w:uiPriority="68" w:unhideWhenUsed="0"/>
+    <w:lsdException w:name="Medium Grid 3 Accent 5" w:semiHidden="0" w:uiPriority="69" w:unhideWhenUsed="0"/>
+    <w:lsdException w:name="Dark List Accent 5" w:semiHidden="0" w:uiPriority="70" w:unhideWhenUsed="0"/>
+    <w:lsdException w:name="Colorful Shading Accent 5" w:semiHidden="0" w:uiPriority="71" w:unhideWhenUsed="0"/>
+    <w:lsdException w:name="Colorful List Accent 5" w:semiHidden="0" w:uiPriority="72" w:unhideWhenUsed="0"/>
+    <w:lsdException w:name="Colorful Grid Accent 5" w:semiHidden="0" w:uiPriority="73" w:unhideWhenUsed="0"/>
+    <w:lsdException w:name="Light Shading Accent 6" w:semiHidden="0" w:uiPriority="60" w:unhideWhenUsed="0"/>
+    <w:lsdException w:name="Light List Accent 6" w:semiHidden="0" w:uiPriority="61" w:unhideWhenUsed="0"/>
+    <w:lsdException w:name="Light Grid Accent 6" w:semiHidden="0" w:uiPriority="62" w:unhideWhenUsed="0"/>
+    <w:lsdException w:name="Medium Shading 1 Accent 6" w:semiHidden="0" w:uiPriority="63" w:unhideWhenUsed="0"/>
+    <w:lsdException w:name="Medium Shading 2 Accent 6" w:semiHidden="0" w:uiPriority="64" w:unhideWhenUsed="0"/>
+    <w:lsdException w:name="Medium List 1 Accent 6" w:semiHidden="0" w:uiPriority="65" w:unhideWhenUsed="0"/>
+    <w:lsdException w:name="Medium List 2 Accent 6" w:semiHidden="0" w:uiPriority="66" w:unhideWhenUsed="0"/>
+    <w:lsdException w:name="Medium Grid 1 Accent 6" w:semiHidden="0" w:uiPriority="67" w:unhideWhenUsed="0"/>
+    <w:lsdException w:name="Medium Grid 2 Accent 6" w:semiHidden="0" w:uiPriority="68" w:unhideWhenUsed="0"/>
+    <w:lsdException w:name="Medium Grid 3 Accent 6" w:semiHidden="0" w:uiPriority="69" w:unhideWhenUsed="0"/>
+    <w:lsdException w:name="Dark List Accent 6" w:semiHidden="0" w:uiPriority="70" w:unhideWhenUsed="0"/>
+    <w:lsdException w:name="Colorful Shading Accent 6" w:semiHidden="0" w:uiPriority="71" w:unhideWhenUsed="0"/>
+    <w:lsdException w:name="Colorful List Accent 6" w:semiHidden="0" w:uiPriority="72" w:unhideWhenUsed="0"/>
+    <w:lsdException w:name="Colorful Grid Accent 6" w:semiHidden="0" w:uiPriority="73" w:unhideWhenUsed="0"/>
+    <w:lsdException w:name="Subtle Emphasis" w:semiHidden="0" w:uiPriority="19" w:unhideWhenUsed="0" w:qFormat="1"/>
+    <w:lsdException w:name="Intense Emphasis" w:semiHidden="0" w:uiPriority="21" w:unhideWhenUsed="0" w:qFormat="1"/>
+    <w:lsdException w:name="Subtle Reference" w:semiHidden="0" w:uiPriority="31" w:unhideWhenUsed="0" w:qFormat="1"/>
+    <w:lsdException w:name="Intense Reference" w:semiHidden="0" w:uiPriority="32" w:unhideWhenUsed="0" w:qFormat="1"/>
+    <w:lsdException w:name="Book Title" w:semiHidden="0" w:uiPriority="33" w:unhideWhenUsed="0" w:qFormat="1"/>
+    <w:lsdException w:name="Bibliography" w:uiPriority="37"/>
+    <w:lsdException w:name="TOC Heading" w:uiPriority="39" w:qFormat="1"/>
+  </w:latentStyles>
+  <w:style w:type="paragraph" w:default="1" w:styleId="a">
+    <w:name w:val="Normal"/>
+    <w:qFormat/>
+  </w:style>
+  <w:style w:type="paragraph" w:styleId="2">
+    <w:name w:val="heading 2"/>
+    <w:basedOn w:val="a"/>
+    <w:link w:val="2Char"/>
+    <w:uiPriority w:val="9"/>
+    <w:qFormat/>
+    <w:rsid w:val="0003705D"/>
+    <w:pPr>
+      <w:spacing w:before="100" w:beforeAutospacing="1" w:after="100" w:afterAutospacing="1" w:line="240" w:lineRule="auto"/>
+      <w:outlineLvl w:val="1"/>
+    </w:pPr>
+    <w:rPr>
+      <w:rFonts w:ascii="Times New Roman" w:eastAsia="Times New Roman" w:hAnsi="Times New Roman" w:cs="Times New Roman"/>
+      <w:b/>
+      <w:bCs/>
+      <w:sz w:val="36"/>
+      <w:szCs w:val="36"/>
+    </w:rPr>
+  </w:style>
+  <w:style w:type="character" w:default="1" w:styleId="a0">
+    <w:name w:val="Default Paragraph Font"/>
+    <w:uiPriority w:val="1"/>
+    <w:semiHidden/>
+    <w:unhideWhenUsed/>
+  </w:style>
+  <w:style w:type="table" w:default="1" w:styleId="a1">
+    <w:name w:val="Normal Table"/>
+    <w:uiPriority w:val="99"/>
+    <w:semiHidden/>
+    <w:unhideWhenUsed/>
+    <w:tblPr>
+      <w:tblInd w:w="0" w:type="dxa"/>
+      <w:tblCellMar>
+        <w:top w:w="0" w:type="dxa"/>
+        <w:left w:w="108" w:type="dxa"/>
+        <w:bottom w:w="0" w:type="dxa"/>
+        <w:right w:w="108" w:type="dxa"/>
+      </w:tblCellMar>
+    </w:tblPr>
+  </w:style>
+  <w:style w:type="numbering" w:default="1" w:styleId="a2">
+    <w:name w:val="No List"/>
+    <w:uiPriority w:val="99"/>
+    <w:semiHidden/>
+    <w:unhideWhenUsed/>
+  </w:style>
+  <w:style w:type="character" w:styleId="a3">
+    <w:name w:val="Hyperlink"/>
+    <w:basedOn w:val="a0"/>
+    <w:uiPriority w:val="99"/>
+    <w:semiHidden/>
+    <w:unhideWhenUsed/>
+    <w:rsid w:val="006F1031"/>
+    <w:rPr>
+      <w:color w:val="0000FF"/>
+      <w:u w:val="single"/>
+    </w:rPr>
+  </w:style>
+  <w:style w:type="character" w:styleId="a4">
+    <w:name w:val="Emphasis"/>
+    <w:basedOn w:val="a0"/>
+    <w:uiPriority w:val="20"/>
+    <w:qFormat/>
+    <w:rsid w:val="006F1031"/>
+    <w:rPr>
+      <w:i/>
+      <w:iCs/>
+    </w:rPr>
+  </w:style>
+  <w:style w:type="character" w:customStyle="1" w:styleId="2Char">
+    <w:name w:val="제목 2 Char"/>
+    <w:basedOn w:val="a0"/>
+    <w:link w:val="2"/>
+    <w:uiPriority w:val="9"/>
+    <w:rsid w:val="0003705D"/>
+    <w:rPr>
+      <w:rFonts w:ascii="Times New Roman" w:eastAsia="Times New Roman" w:hAnsi="Times New Roman" w:cs="Times New Roman"/>
+      <w:b/>
+      <w:bCs/>
+      <w:sz w:val="36"/>
+      <w:szCs w:val="36"/>
+    </w:rPr>
+  </w:style>
+  <w:style w:type="paragraph" w:styleId="a5">
+    <w:name w:val="Normal (Web)"/>
+    <w:basedOn w:val="a"/>
+    <w:uiPriority w:val="99"/>
+    <w:semiHidden/>
+    <w:unhideWhenUsed/>
+    <w:rsid w:val="0003705D"/>
+    <w:pPr>
+      <w:spacing w:before="100" w:beforeAutospacing="1" w:after="100" w:afterAutospacing="1" w:line="240" w:lineRule="auto"/>
+    </w:pPr>
+    <w:rPr>
+      <w:rFonts w:ascii="Times New Roman" w:eastAsia="Times New Roman" w:hAnsi="Times New Roman" w:cs="Times New Roman"/>
+      <w:sz w:val="24"/>
+      <w:szCs w:val="24"/>
+    </w:rPr>
+  </w:style>
+  <w:style w:type="paragraph" w:styleId="a6">
+    <w:name w:val="header"/>
+    <w:basedOn w:val="a"/>
+    <w:link w:val="Char"/>
+    <w:uiPriority w:val="99"/>
+    <w:unhideWhenUsed/>
+    <w:rsid w:val="004F41CA"/>
+    <w:pPr>
+      <w:tabs>
+        <w:tab w:val="center" w:pos="4513"/>
+        <w:tab w:val="right" w:pos="9026"/>
+      </w:tabs>
+      <w:snapToGrid w:val="0"/>
+    </w:pPr>
+  </w:style>
+  <w:style w:type="character" w:customStyle="1" w:styleId="Char">
+    <w:name w:val="머리글 Char"/>
+    <w:basedOn w:val="a0"/>
+    <w:link w:val="a6"/>
+    <w:uiPriority w:val="99"/>
+    <w:rsid w:val="004F41CA"/>
+  </w:style>
+  <w:style w:type="paragraph" w:styleId="a7">
+    <w:name w:val="footer"/>
+    <w:basedOn w:val="a"/>
+    <w:link w:val="Char0"/>
+    <w:uiPriority w:val="99"/>
+    <w:unhideWhenUsed/>
+    <w:rsid w:val="004F41CA"/>
+    <w:pPr>
+      <w:tabs>
+        <w:tab w:val="center" w:pos="4513"/>
+        <w:tab w:val="right" w:pos="9026"/>
+      </w:tabs>
+      <w:snapToGrid w:val="0"/>
+    </w:pPr>
+  </w:style>
+  <w:style w:type="character" w:customStyle="1" w:styleId="Char0">
+    <w:name w:val="바닥글 Char"/>
+    <w:basedOn w:val="a0"/>
+    <w:link w:val="a7"/>
+    <w:uiPriority w:val="99"/>
+    <w:rsid w:val="004F41CA"/>
+  </w:style>
+  <w:style w:type="paragraph" w:styleId="a8">
+    <w:name w:val="Balloon Text"/>
+    <w:basedOn w:val="a"/>
+    <w:link w:val="Char1"/>
+    <w:uiPriority w:val="99"/>
+    <w:semiHidden/>
+    <w:unhideWhenUsed/>
+    <w:rsid w:val="004F41CA"/>
+    <w:pPr>
+      <w:spacing w:after="0" w:line="240" w:lineRule="auto"/>
+    </w:pPr>
+    <w:rPr>
+      <w:rFonts w:asciiTheme="majorHAnsi" w:eastAsiaTheme="majorEastAsia" w:hAnsiTheme="majorHAnsi" w:cstheme="majorBidi"/>
+      <w:sz w:val="18"/>
+      <w:szCs w:val="18"/>
+    </w:rPr>
+  </w:style>
+  <w:style w:type="character" w:customStyle="1" w:styleId="Char1">
+    <w:name w:val="풍선 도움말 텍스트 Char"/>
+    <w:basedOn w:val="a0"/>
+    <w:link w:val="a8"/>
+    <w:uiPriority w:val="99"/>
+    <w:semiHidden/>
+    <w:rsid w:val="004F41CA"/>
+    <w:rPr>
+      <w:rFonts w:asciiTheme="majorHAnsi" w:eastAsiaTheme="majorEastAsia" w:hAnsiTheme="majorHAnsi" w:cstheme="majorBidi"/>
+      <w:sz w:val="18"/>
+      <w:szCs w:val="18"/>
     </w:rPr>
   </w:style>
 </w:styles>
@@ -1664,7 +1953,7 @@
   <a:extraClrSchemeLst/>
   <a:extLst>
     <a:ext uri="{05A4C25C-085E-4340-85A3-A5531E510DB2}">
-      <thm15:themeFamily xmlns:thm15="http://schemas.microsoft.com/office/thememl/2012/main" name="Office Theme" id="{62F939B6-93AF-4DB8-9C6B-D6C7DFDC589F}" vid="{4A3C46E8-61CC-4603-A589-7422A47A8E4A}"/>
+      <thm15:themeFamily xmlns:thm15="http://schemas.microsoft.com/office/thememl/2012/main" xmlns="" name="Office Theme" id="{62F939B6-93AF-4DB8-9C6B-D6C7DFDC589F}" vid="{4A3C46E8-61CC-4603-A589-7422A47A8E4A}"/>
     </a:ext>
   </a:extLst>
 </a:theme>
